--- a/art-addict/artists/홍성용/홍성용_프로필_2025(by블루로터스).docx
+++ b/art-addict/artists/홍성용/홍성용_프로필_2025(by블루로터스).docx
@@ -3,6 +3,11 @@
 <w:document xmlns:wpc="http://schemas.microsoft.com/office/word/2010/wordprocessingCanvas" xmlns:cx="http://schemas.microsoft.com/office/drawing/2014/chartex" xmlns:mc="http://schemas.openxmlformats.org/markup-compatibility/2006" xmlns:o="urn:schemas-microsoft-com:office:office" xmlns:r="http://schemas.openxmlformats.org/officeDocument/2006/relationships" xmlns:m="http://schemas.openxmlformats.org/officeDocument/2006/math" xmlns:v="urn:schemas-microsoft-com:vml" xmlns:wp14="http://schemas.microsoft.com/office/word/2010/wordprocessingDrawing" xmlns:wp="http://schemas.openxmlformats.org/drawingml/2006/wordprocessingDrawing" xmlns:w10="urn:schemas-microsoft-com:office:word" xmlns:w="http://schemas.openxmlformats.org/wordprocessingml/2006/main" xmlns:w14="http://schemas.microsoft.com/office/word/2010/wordml" xmlns:w15="http://schemas.microsoft.com/office/word/2012/wordml" xmlns:w16se="http://schemas.microsoft.com/office/word/2015/wordml/symex" xmlns:wpg="http://schemas.microsoft.com/office/word/2010/wordprocessingGroup" xmlns:wpi="http://schemas.microsoft.com/office/word/2010/wordprocessingInk" xmlns:wne="http://schemas.microsoft.com/office/word/2006/wordml" xmlns:wps="http://schemas.microsoft.com/office/word/2010/wordprocessingShape" mc:Ignorable="w14 w15 w16se wp14">
   <w:body>
     <w:p>
+      <w:pPr>
+        <w:rPr>
+          <w:b/>
+        </w:rPr>
+      </w:pPr>
       <w:proofErr w:type="spellStart"/>
       <w:r>
         <w:rPr>
@@ -31,342 +36,679 @@
         <w:t xml:space="preserve"> </w:t>
       </w:r>
       <w:r>
+        <w:rPr>
+          <w:b/>
+        </w:rPr>
         <w:t>Sung Yong, Hong</w:t>
       </w:r>
     </w:p>
     <w:p>
-      <w:r>
+      <w:pPr>
+        <w:rPr>
+          <w:b/>
+        </w:rPr>
+      </w:pPr>
+      <w:r>
+        <w:rPr>
+          <w:b/>
+        </w:rPr>
         <w:t xml:space="preserve">2024년 8월 서울대학교 미술대학 대학원 </w:t>
       </w:r>
       <w:proofErr w:type="spellStart"/>
       <w:r>
+        <w:rPr>
+          <w:b/>
+        </w:rPr>
         <w:t>미술박사</w:t>
       </w:r>
       <w:proofErr w:type="spellEnd"/>
       <w:r>
+        <w:rPr>
+          <w:b/>
+        </w:rPr>
         <w:t xml:space="preserve"> 졸업 </w:t>
       </w:r>
     </w:p>
     <w:p>
-      <w:r>
+      <w:pPr>
+        <w:rPr>
+          <w:b/>
+        </w:rPr>
+      </w:pPr>
+      <w:r>
+        <w:rPr>
+          <w:b/>
+        </w:rPr>
         <w:t xml:space="preserve">2012년 2월 University of Brighton MA Sequential Design / Illustration 졸업 </w:t>
       </w:r>
     </w:p>
     <w:p>
-      <w:r>
+      <w:pPr>
+        <w:rPr>
+          <w:b/>
+        </w:rPr>
+      </w:pPr>
+      <w:r>
+        <w:rPr>
+          <w:b/>
+        </w:rPr>
         <w:t xml:space="preserve">2008년 2월 동방대학원대학교 옻칠조형예술학과 졸업 </w:t>
       </w:r>
     </w:p>
     <w:p>
-      <w:r>
+      <w:pPr>
+        <w:rPr>
+          <w:b/>
+        </w:rPr>
+      </w:pPr>
+      <w:r>
+        <w:rPr>
+          <w:b/>
+        </w:rPr>
         <w:t xml:space="preserve">2004년 2월 서울대학교 미술대학 동양화과졸업 </w:t>
       </w:r>
     </w:p>
     <w:p>
-      <w:r>
+      <w:pPr>
+        <w:rPr>
+          <w:b/>
+        </w:rPr>
+      </w:pPr>
+      <w:r>
+        <w:rPr>
+          <w:b/>
+        </w:rPr>
         <w:t xml:space="preserve">2023년 3월 1일 ~ 현재, </w:t>
       </w:r>
       <w:proofErr w:type="spellStart"/>
       <w:r>
+        <w:rPr>
+          <w:b/>
+        </w:rPr>
         <w:t>백석대학</w:t>
       </w:r>
       <w:proofErr w:type="spellEnd"/>
       <w:r>
+        <w:rPr>
+          <w:b/>
+        </w:rPr>
         <w:t xml:space="preserve"> </w:t>
       </w:r>
     </w:p>
     <w:p>
-      <w:r>
+      <w:pPr>
+        <w:rPr>
+          <w:b/>
+        </w:rPr>
+      </w:pPr>
+      <w:r>
+        <w:rPr>
+          <w:b/>
+        </w:rPr>
         <w:t xml:space="preserve">2018년 9월 1일 ~ 202４년 2월 28일， 한양대학교 (겸임교수) </w:t>
       </w:r>
     </w:p>
     <w:p>
-      <w:r>
+      <w:pPr>
+        <w:rPr>
+          <w:b/>
+        </w:rPr>
+      </w:pPr>
+      <w:r>
+        <w:rPr>
+          <w:b/>
+        </w:rPr>
         <w:t xml:space="preserve">2018년 3월 1일 ~ 2020년 2월 28일, 서울디지털대학교 </w:t>
       </w:r>
     </w:p>
     <w:p>
-      <w:r>
+      <w:pPr>
+        <w:rPr>
+          <w:b/>
+        </w:rPr>
+      </w:pPr>
+      <w:r>
+        <w:rPr>
+          <w:b/>
+        </w:rPr>
         <w:t xml:space="preserve">2017년 3월 1일 ~ 2023년 8월 31일, 서울대학교 </w:t>
       </w:r>
     </w:p>
     <w:p>
-      <w:r>
+      <w:pPr>
+        <w:rPr>
+          <w:b/>
+        </w:rPr>
+      </w:pPr>
+      <w:r>
+        <w:rPr>
+          <w:b/>
+        </w:rPr>
         <w:t>2014년 9월 1일 ~ 2017년 8월 31일, 성신여자대학교</w:t>
       </w:r>
     </w:p>
     <w:p>
-      <w:r>
+      <w:pPr>
+        <w:rPr>
+          <w:b/>
+        </w:rPr>
+      </w:pPr>
+      <w:r>
+        <w:rPr>
+          <w:b/>
+        </w:rPr>
         <w:t xml:space="preserve">2012년 3월 1일 ~ 2015년 2월 28일, 전남대학교 210302@naver.com 010-9975-7557 서울시 중구 </w:t>
       </w:r>
       <w:proofErr w:type="spellStart"/>
       <w:r>
+        <w:rPr>
+          <w:b/>
+        </w:rPr>
         <w:t>다산로</w:t>
       </w:r>
       <w:proofErr w:type="spellEnd"/>
       <w:r>
+        <w:rPr>
+          <w:b/>
+        </w:rPr>
         <w:t xml:space="preserve">32 남산타운아파트 13-501 </w:t>
       </w:r>
     </w:p>
-    <w:p/>
-    <w:p>
-      <w:pPr>
+    <w:p>
+      <w:pPr>
+        <w:rPr>
+          <w:b/>
+        </w:rPr>
+      </w:pPr>
+    </w:p>
+    <w:p>
+      <w:pPr>
+        <w:rPr>
+          <w:b/>
+        </w:rPr>
+      </w:pPr>
+      <w:r>
+        <w:rPr>
+          <w:b/>
+        </w:rPr>
+        <w:t>&lt;</w:t>
+      </w:r>
+      <w:r>
         <w:rPr>
           <w:rFonts w:hint="eastAsia"/>
           <w:b/>
         </w:rPr>
-      </w:pPr>
-      <w:r>
-        <w:rPr>
-          <w:b/>
-        </w:rPr>
-        <w:t>&lt;</w:t>
-      </w:r>
-      <w:r>
-        <w:rPr>
-          <w:rFonts w:hint="eastAsia"/>
-          <w:b/>
-        </w:rPr>
         <w:t>개인전&gt;</w:t>
       </w:r>
     </w:p>
     <w:p>
-      <w:r>
+      <w:pPr>
+        <w:rPr>
+          <w:b/>
+        </w:rPr>
+      </w:pPr>
+      <w:r>
+        <w:rPr>
+          <w:b/>
+        </w:rPr>
         <w:t xml:space="preserve">2025 물리적 기억, 프로우앤비트, 1전시실 </w:t>
       </w:r>
     </w:p>
     <w:p>
-      <w:r>
+      <w:pPr>
+        <w:rPr>
+          <w:b/>
+        </w:rPr>
+      </w:pPr>
+      <w:r>
+        <w:rPr>
+          <w:b/>
+        </w:rPr>
         <w:t xml:space="preserve">2024 '흥'에 의한 </w:t>
       </w:r>
       <w:proofErr w:type="spellStart"/>
       <w:r>
+        <w:rPr>
+          <w:b/>
+        </w:rPr>
         <w:t>서체추상</w:t>
       </w:r>
       <w:proofErr w:type="spellEnd"/>
       <w:r>
+        <w:rPr>
+          <w:b/>
+        </w:rPr>
         <w:t xml:space="preserve">, 아트스페이스 서촌 (9월) 2022 획劃 의 기억, 갤러리 아쉬 </w:t>
       </w:r>
     </w:p>
     <w:p>
-      <w:r>
+      <w:pPr>
+        <w:rPr>
+          <w:b/>
+        </w:rPr>
+      </w:pPr>
+      <w:r>
+        <w:rPr>
+          <w:b/>
+        </w:rPr>
         <w:t xml:space="preserve">2020 </w:t>
       </w:r>
       <w:proofErr w:type="spellStart"/>
       <w:r>
+        <w:rPr>
+          <w:b/>
+        </w:rPr>
         <w:t>홍성용</w:t>
       </w:r>
       <w:proofErr w:type="spellEnd"/>
       <w:r>
+        <w:rPr>
+          <w:b/>
+        </w:rPr>
         <w:t xml:space="preserve"> </w:t>
       </w:r>
       <w:proofErr w:type="spellStart"/>
       <w:r>
+        <w:rPr>
+          <w:b/>
+        </w:rPr>
         <w:t>옻칠화전</w:t>
       </w:r>
       <w:proofErr w:type="spellEnd"/>
       <w:r>
+        <w:rPr>
+          <w:b/>
+        </w:rPr>
         <w:t xml:space="preserve">, </w:t>
       </w:r>
       <w:proofErr w:type="spellStart"/>
       <w:r>
+        <w:rPr>
+          <w:b/>
+        </w:rPr>
         <w:t>pirang</w:t>
       </w:r>
       <w:proofErr w:type="spellEnd"/>
       <w:r>
+        <w:rPr>
+          <w:b/>
+        </w:rPr>
         <w:t xml:space="preserve">갤러리 </w:t>
       </w:r>
     </w:p>
     <w:p>
-      <w:r>
+      <w:pPr>
+        <w:rPr>
+          <w:b/>
+        </w:rPr>
+      </w:pPr>
+      <w:r>
+        <w:rPr>
+          <w:b/>
+        </w:rPr>
         <w:t xml:space="preserve">2020 </w:t>
       </w:r>
       <w:proofErr w:type="spellStart"/>
       <w:r>
+        <w:rPr>
+          <w:b/>
+        </w:rPr>
         <w:t>홍성용</w:t>
       </w:r>
       <w:proofErr w:type="spellEnd"/>
       <w:r>
+        <w:rPr>
+          <w:b/>
+        </w:rPr>
         <w:t xml:space="preserve"> </w:t>
       </w:r>
       <w:proofErr w:type="spellStart"/>
       <w:r>
+        <w:rPr>
+          <w:b/>
+        </w:rPr>
         <w:t>옻칠화전</w:t>
       </w:r>
       <w:proofErr w:type="spellEnd"/>
       <w:r>
+        <w:rPr>
+          <w:b/>
+        </w:rPr>
         <w:t xml:space="preserve">, masion9 2019 Exhibition Party, 42rabbit 2018 Instant Eternity, 의외의 조합 </w:t>
       </w:r>
     </w:p>
     <w:p>
-      <w:r>
+      <w:pPr>
+        <w:rPr>
+          <w:b/>
+        </w:rPr>
+      </w:pPr>
+      <w:r>
+        <w:rPr>
+          <w:b/>
+        </w:rPr>
         <w:t xml:space="preserve">2017 Instant Eternity, </w:t>
       </w:r>
       <w:proofErr w:type="spellStart"/>
       <w:r>
+        <w:rPr>
+          <w:b/>
+        </w:rPr>
         <w:t>룬트갤러리</w:t>
       </w:r>
       <w:proofErr w:type="spellEnd"/>
       <w:r>
+        <w:rPr>
+          <w:b/>
+        </w:rPr>
         <w:t xml:space="preserve"> </w:t>
       </w:r>
     </w:p>
     <w:p>
-      <w:r>
+      <w:pPr>
+        <w:rPr>
+          <w:b/>
+        </w:rPr>
+      </w:pPr>
+      <w:r>
+        <w:rPr>
+          <w:b/>
+        </w:rPr>
         <w:t xml:space="preserve">2015 Instant Eternity, 2TTI 갤러리 2015 Instant Eternity, 갤러리 도스 </w:t>
       </w:r>
     </w:p>
     <w:p>
-      <w:r>
+      <w:pPr>
+        <w:rPr>
+          <w:b/>
+        </w:rPr>
+      </w:pPr>
+      <w:r>
+        <w:rPr>
+          <w:b/>
+        </w:rPr>
         <w:t xml:space="preserve">2014 </w:t>
       </w:r>
       <w:proofErr w:type="spellStart"/>
       <w:r>
+        <w:rPr>
+          <w:b/>
+        </w:rPr>
         <w:t>기억박물관</w:t>
       </w:r>
       <w:proofErr w:type="spellEnd"/>
       <w:proofErr w:type="gramStart"/>
       <w:r>
+        <w:rPr>
+          <w:b/>
+        </w:rPr>
         <w:t>,</w:t>
       </w:r>
       <w:proofErr w:type="spellStart"/>
       <w:r>
+        <w:rPr>
+          <w:b/>
+        </w:rPr>
         <w:t>아뜰리에</w:t>
       </w:r>
       <w:proofErr w:type="spellEnd"/>
       <w:proofErr w:type="gramEnd"/>
       <w:r>
+        <w:rPr>
+          <w:b/>
+        </w:rPr>
         <w:t xml:space="preserve"> 터닝 </w:t>
       </w:r>
     </w:p>
     <w:p>
-      <w:r>
+      <w:pPr>
+        <w:rPr>
+          <w:b/>
+        </w:rPr>
+      </w:pPr>
+      <w:r>
+        <w:rPr>
+          <w:b/>
+        </w:rPr>
         <w:t xml:space="preserve">2013 The Interview, 한국화 </w:t>
       </w:r>
       <w:proofErr w:type="spellStart"/>
       <w:r>
+        <w:rPr>
+          <w:b/>
+        </w:rPr>
         <w:t>힐링을</w:t>
       </w:r>
       <w:proofErr w:type="spellEnd"/>
       <w:r>
+        <w:rPr>
+          <w:b/>
+        </w:rPr>
         <w:t xml:space="preserve"> 만나다</w:t>
       </w:r>
       <w:proofErr w:type="gramStart"/>
       <w:r>
+        <w:rPr>
+          <w:b/>
+        </w:rPr>
         <w:t>,</w:t>
       </w:r>
       <w:proofErr w:type="spellStart"/>
       <w:r>
+        <w:rPr>
+          <w:b/>
+        </w:rPr>
         <w:t>가가갤러리</w:t>
       </w:r>
       <w:proofErr w:type="spellEnd"/>
       <w:proofErr w:type="gramEnd"/>
       <w:r>
+        <w:rPr>
+          <w:b/>
+        </w:rPr>
         <w:t xml:space="preserve"> </w:t>
       </w:r>
     </w:p>
     <w:p>
-      <w:r>
+      <w:pPr>
+        <w:rPr>
+          <w:b/>
+        </w:rPr>
+      </w:pPr>
+      <w:r>
+        <w:rPr>
+          <w:b/>
+        </w:rPr>
         <w:t xml:space="preserve">2008 동대문시장 </w:t>
       </w:r>
       <w:proofErr w:type="spellStart"/>
       <w:r>
+        <w:rPr>
+          <w:b/>
+        </w:rPr>
         <w:t>유물전</w:t>
       </w:r>
       <w:proofErr w:type="spellEnd"/>
       <w:r>
+        <w:rPr>
+          <w:b/>
+        </w:rPr>
         <w:t xml:space="preserve">, </w:t>
       </w:r>
       <w:proofErr w:type="spellStart"/>
       <w:r>
+        <w:rPr>
+          <w:b/>
+        </w:rPr>
         <w:t>아트포럼</w:t>
       </w:r>
       <w:proofErr w:type="spellEnd"/>
       <w:r>
+        <w:rPr>
+          <w:b/>
+        </w:rPr>
         <w:t xml:space="preserve"> </w:t>
       </w:r>
       <w:proofErr w:type="spellStart"/>
       <w:r>
+        <w:rPr>
+          <w:b/>
+        </w:rPr>
         <w:t>뉴게이트</w:t>
       </w:r>
       <w:proofErr w:type="spellEnd"/>
       <w:r>
+        <w:rPr>
+          <w:b/>
+        </w:rPr>
         <w:t xml:space="preserve"> </w:t>
       </w:r>
     </w:p>
     <w:p>
-      <w:r>
+      <w:pPr>
+        <w:rPr>
+          <w:b/>
+        </w:rPr>
+      </w:pPr>
+      <w:r>
+        <w:rPr>
+          <w:b/>
+        </w:rPr>
         <w:lastRenderedPageBreak/>
         <w:t xml:space="preserve">2007 Shenzhen </w:t>
       </w:r>
       <w:proofErr w:type="spellStart"/>
       <w:r>
+        <w:rPr>
+          <w:b/>
+        </w:rPr>
         <w:t>Artifacts_Project</w:t>
       </w:r>
       <w:proofErr w:type="spellEnd"/>
       <w:r>
+        <w:rPr>
+          <w:b/>
+        </w:rPr>
         <w:t xml:space="preserve">, </w:t>
       </w:r>
       <w:proofErr w:type="spellStart"/>
       <w:r>
+        <w:rPr>
+          <w:b/>
+        </w:rPr>
         <w:t>심천화원</w:t>
       </w:r>
       <w:proofErr w:type="spellEnd"/>
       <w:r>
+        <w:rPr>
+          <w:b/>
+        </w:rPr>
         <w:t xml:space="preserve">, 중국 </w:t>
       </w:r>
     </w:p>
     <w:p>
-      <w:r>
+      <w:pPr>
+        <w:rPr>
+          <w:b/>
+        </w:rPr>
+      </w:pPr>
+      <w:r>
+        <w:rPr>
+          <w:b/>
+        </w:rPr>
         <w:t xml:space="preserve">2006 </w:t>
       </w:r>
       <w:proofErr w:type="spellStart"/>
       <w:r>
+        <w:rPr>
+          <w:b/>
+        </w:rPr>
         <w:t>Lanauage</w:t>
       </w:r>
       <w:proofErr w:type="spellEnd"/>
       <w:r>
+        <w:rPr>
+          <w:b/>
+        </w:rPr>
         <w:t xml:space="preserve"> of </w:t>
       </w:r>
       <w:proofErr w:type="spellStart"/>
       <w:r>
+        <w:rPr>
+          <w:b/>
+        </w:rPr>
         <w:t>Ott</w:t>
       </w:r>
       <w:proofErr w:type="spellEnd"/>
       <w:r>
+        <w:rPr>
+          <w:b/>
+        </w:rPr>
         <w:t xml:space="preserve">-painting, 갤러리 도올 </w:t>
       </w:r>
     </w:p>
     <w:p>
-      <w:r>
+      <w:pPr>
+        <w:rPr>
+          <w:b/>
+        </w:rPr>
+      </w:pPr>
+      <w:r>
+        <w:rPr>
+          <w:b/>
+        </w:rPr>
         <w:t xml:space="preserve">2005 </w:t>
       </w:r>
       <w:proofErr w:type="spellStart"/>
       <w:r>
+        <w:rPr>
+          <w:b/>
+        </w:rPr>
         <w:t>홍성용</w:t>
       </w:r>
       <w:proofErr w:type="spellEnd"/>
       <w:r>
+        <w:rPr>
+          <w:b/>
+        </w:rPr>
         <w:t xml:space="preserve"> </w:t>
       </w:r>
       <w:proofErr w:type="spellStart"/>
       <w:r>
+        <w:rPr>
+          <w:b/>
+        </w:rPr>
         <w:t>옻칠화전</w:t>
       </w:r>
       <w:proofErr w:type="spellEnd"/>
       <w:r>
+        <w:rPr>
+          <w:b/>
+        </w:rPr>
         <w:t xml:space="preserve">, 갤러리 </w:t>
       </w:r>
       <w:proofErr w:type="spellStart"/>
       <w:r>
+        <w:rPr>
+          <w:b/>
+        </w:rPr>
         <w:t>아트링크</w:t>
       </w:r>
       <w:proofErr w:type="spellEnd"/>
       <w:r>
+        <w:rPr>
+          <w:b/>
+        </w:rPr>
         <w:t xml:space="preserve"> Group Exhibition </w:t>
       </w:r>
     </w:p>
-    <w:p/>
+    <w:p>
+      <w:pPr>
+        <w:rPr>
+          <w:b/>
+        </w:rPr>
+      </w:pPr>
+    </w:p>
     <w:p>
       <w:pPr>
         <w:rPr>
@@ -388,1206 +730,2391 @@
       </w:r>
     </w:p>
     <w:p>
-      <w:r>
+      <w:pPr>
+        <w:rPr>
+          <w:b/>
+        </w:rPr>
+      </w:pPr>
+      <w:r>
+        <w:rPr>
+          <w:b/>
+        </w:rPr>
         <w:t xml:space="preserve">2025 </w:t>
       </w:r>
       <w:proofErr w:type="spellStart"/>
       <w:r>
+        <w:rPr>
+          <w:b/>
+        </w:rPr>
         <w:t>활홀경</w:t>
       </w:r>
       <w:proofErr w:type="spellEnd"/>
       <w:r>
+        <w:rPr>
+          <w:b/>
+        </w:rPr>
         <w:t>(</w:t>
       </w:r>
       <w:proofErr w:type="spellStart"/>
       <w:r>
+        <w:rPr>
+          <w:b/>
+        </w:rPr>
         <w:t>만류귀종</w:t>
       </w:r>
       <w:proofErr w:type="spellEnd"/>
       <w:r>
+        <w:rPr>
+          <w:b/>
+        </w:rPr>
         <w:t xml:space="preserve">), 공덕DGT </w:t>
       </w:r>
     </w:p>
     <w:p>
-      <w:r>
+      <w:pPr>
+        <w:rPr>
+          <w:b/>
+        </w:rPr>
+      </w:pPr>
+      <w:r>
+        <w:rPr>
+          <w:b/>
+        </w:rPr>
         <w:t xml:space="preserve">2025 Performance at Lab Rat, ILA, 호주 </w:t>
       </w:r>
     </w:p>
     <w:p>
-      <w:r>
+      <w:pPr>
+        <w:rPr>
+          <w:b/>
+        </w:rPr>
+      </w:pPr>
+      <w:r>
+        <w:rPr>
+          <w:b/>
+        </w:rPr>
         <w:t xml:space="preserve">2024 2024 Future Wide Open </w:t>
       </w:r>
       <w:proofErr w:type="gramStart"/>
       <w:r>
+        <w:rPr>
+          <w:b/>
+        </w:rPr>
         <w:t>Lab ,</w:t>
       </w:r>
       <w:proofErr w:type="gramEnd"/>
       <w:r>
+        <w:rPr>
+          <w:b/>
+        </w:rPr>
         <w:t xml:space="preserve"> 모두예술극장 </w:t>
       </w:r>
     </w:p>
     <w:p>
-      <w:r>
+      <w:pPr>
+        <w:rPr>
+          <w:b/>
+        </w:rPr>
+      </w:pPr>
+      <w:r>
+        <w:rPr>
+          <w:b/>
+        </w:rPr>
         <w:t xml:space="preserve">2024 In between water </w:t>
       </w:r>
       <w:proofErr w:type="spellStart"/>
       <w:r>
+        <w:rPr>
+          <w:b/>
+        </w:rPr>
         <w:t>두물마을</w:t>
       </w:r>
       <w:proofErr w:type="spellEnd"/>
       <w:r>
+        <w:rPr>
+          <w:b/>
+        </w:rPr>
         <w:t xml:space="preserve">, 광주비엔날레 </w:t>
       </w:r>
       <w:proofErr w:type="spellStart"/>
       <w:r>
+        <w:rPr>
+          <w:b/>
+        </w:rPr>
         <w:t>독일파빌리온</w:t>
       </w:r>
       <w:proofErr w:type="spellEnd"/>
     </w:p>
     <w:p>
-      <w:r>
-        <w:t>2024 제16회 한국옻칠협회전, 한벽원미술</w:t>
+      <w:pPr>
+        <w:rPr>
+          <w:b/>
+        </w:rPr>
+      </w:pPr>
+      <w:r>
+        <w:rPr>
+          <w:b/>
+        </w:rPr>
+        <w:t xml:space="preserve">2024 제16회 한국옻칠협회전, 한벽원미술관 </w:t>
+      </w:r>
+    </w:p>
+    <w:p>
+      <w:pPr>
+        <w:rPr>
+          <w:b/>
+        </w:rPr>
+      </w:pPr>
+      <w:r>
+        <w:rPr>
+          <w:b/>
+        </w:rPr>
+        <w:t xml:space="preserve">2024 앨리스의 시간은 흐르지 않는다, 아트스페이스 서촌 </w:t>
+      </w:r>
+    </w:p>
+    <w:p>
+      <w:pPr>
+        <w:rPr>
+          <w:b/>
+        </w:rPr>
+      </w:pPr>
+      <w:r>
+        <w:rPr>
+          <w:b/>
+        </w:rPr>
+        <w:t xml:space="preserve">2024 CZ SUMMER, Art Cube 2R2 </w:t>
+      </w:r>
+    </w:p>
+    <w:p>
+      <w:pPr>
+        <w:rPr>
+          <w:b/>
+        </w:rPr>
+      </w:pPr>
+      <w:r>
+        <w:rPr>
+          <w:b/>
+        </w:rPr>
+        <w:t xml:space="preserve">2024 앨리스의 시간은 흐르지 않는다, </w:t>
+      </w:r>
+      <w:proofErr w:type="spellStart"/>
+      <w:r>
+        <w:rPr>
+          <w:b/>
+        </w:rPr>
+        <w:t>금호미술관</w:t>
+      </w:r>
+      <w:proofErr w:type="spellEnd"/>
+      <w:r>
+        <w:rPr>
+          <w:b/>
+        </w:rPr>
+        <w:t xml:space="preserve"> </w:t>
+      </w:r>
+    </w:p>
+    <w:p>
+      <w:pPr>
+        <w:rPr>
+          <w:b/>
+        </w:rPr>
+      </w:pPr>
+      <w:r>
+        <w:rPr>
+          <w:b/>
+        </w:rPr>
+        <w:t xml:space="preserve">2024 섬, 사람을 잇다. 서보미술문화공간 제주 </w:t>
+      </w:r>
+    </w:p>
+    <w:p>
+      <w:pPr>
+        <w:rPr>
+          <w:b/>
+        </w:rPr>
+      </w:pPr>
+      <w:r>
+        <w:rPr>
+          <w:b/>
+        </w:rPr>
+        <w:t>2024 RE</w:t>
+      </w:r>
+      <w:proofErr w:type="gramStart"/>
+      <w:r>
+        <w:rPr>
+          <w:b/>
+        </w:rPr>
+        <w:t>:ART</w:t>
+      </w:r>
+      <w:proofErr w:type="gramEnd"/>
+      <w:r>
+        <w:rPr>
+          <w:b/>
+        </w:rPr>
+        <w:t xml:space="preserve"> FAIR, 아트스페이스 서촌 </w:t>
+      </w:r>
+    </w:p>
+    <w:p>
+      <w:pPr>
+        <w:rPr>
+          <w:b/>
+        </w:rPr>
+      </w:pPr>
+      <w:r>
+        <w:rPr>
+          <w:b/>
+        </w:rPr>
+        <w:t xml:space="preserve">2024 Beyond </w:t>
+      </w:r>
+      <w:proofErr w:type="spellStart"/>
+      <w:r>
+        <w:rPr>
+          <w:b/>
+        </w:rPr>
+        <w:t>Blockchain</w:t>
+      </w:r>
+      <w:proofErr w:type="spellEnd"/>
+      <w:r>
+        <w:rPr>
+          <w:b/>
+        </w:rPr>
+        <w:t xml:space="preserve"> 웹3.0시대의 예술, </w:t>
+      </w:r>
+      <w:proofErr w:type="spellStart"/>
+      <w:r>
+        <w:rPr>
+          <w:b/>
+        </w:rPr>
+        <w:t>구하우스</w:t>
+      </w:r>
+      <w:proofErr w:type="spellEnd"/>
+      <w:r>
+        <w:rPr>
+          <w:b/>
+        </w:rPr>
+        <w:t xml:space="preserve"> </w:t>
+      </w:r>
+    </w:p>
+    <w:p>
+      <w:pPr>
+        <w:rPr>
+          <w:b/>
+        </w:rPr>
+      </w:pPr>
+      <w:r>
+        <w:rPr>
+          <w:b/>
+        </w:rPr>
+        <w:t xml:space="preserve">2024 경계의 </w:t>
+      </w:r>
+      <w:proofErr w:type="spellStart"/>
+      <w:r>
+        <w:rPr>
+          <w:b/>
+        </w:rPr>
+        <w:t>경계의</w:t>
+      </w:r>
+      <w:proofErr w:type="spellEnd"/>
+      <w:r>
+        <w:rPr>
+          <w:b/>
+        </w:rPr>
+        <w:t xml:space="preserve"> 경계, Sound artist DJ ZAKGA 참여, Space XX 2023 META FAIR </w:t>
+      </w:r>
+    </w:p>
+    <w:p>
+      <w:pPr>
+        <w:rPr>
+          <w:b/>
+        </w:rPr>
+      </w:pPr>
+      <w:r>
+        <w:rPr>
+          <w:b/>
+        </w:rPr>
+        <w:t xml:space="preserve">2023, 아트스페이스 서촌 </w:t>
+      </w:r>
+    </w:p>
+    <w:p>
+      <w:pPr>
+        <w:rPr>
+          <w:b/>
+        </w:rPr>
+      </w:pPr>
+      <w:r>
+        <w:rPr>
+          <w:b/>
+        </w:rPr>
+        <w:t xml:space="preserve">2023 </w:t>
+      </w:r>
+      <w:proofErr w:type="spellStart"/>
+      <w:r>
+        <w:rPr>
+          <w:b/>
+        </w:rPr>
+        <w:t>히든뮤지엄</w:t>
+      </w:r>
+      <w:proofErr w:type="spellEnd"/>
+      <w:r>
+        <w:rPr>
+          <w:b/>
+        </w:rPr>
+        <w:t xml:space="preserve">, </w:t>
+      </w:r>
+      <w:proofErr w:type="spellStart"/>
+      <w:r>
+        <w:rPr>
+          <w:b/>
+        </w:rPr>
+        <w:t>아르코미술관</w:t>
+      </w:r>
+      <w:proofErr w:type="spellEnd"/>
+      <w:r>
+        <w:rPr>
+          <w:b/>
+        </w:rPr>
+        <w:t xml:space="preserve"> </w:t>
+      </w:r>
+    </w:p>
+    <w:p>
+      <w:pPr>
+        <w:rPr>
+          <w:b/>
+        </w:rPr>
+      </w:pPr>
+      <w:r>
+        <w:rPr>
+          <w:b/>
+        </w:rPr>
+        <w:t xml:space="preserve">2023 섬의 소리-바닷속의 카나리아, Space XX 2023 The Blind Watchmaker, </w:t>
+      </w:r>
+      <w:proofErr w:type="spellStart"/>
+      <w:r>
+        <w:rPr>
+          <w:b/>
+        </w:rPr>
+        <w:t>청년예술청</w:t>
+      </w:r>
+      <w:proofErr w:type="spellEnd"/>
+      <w:r>
+        <w:rPr>
+          <w:b/>
+        </w:rPr>
+        <w:t xml:space="preserve"> </w:t>
+      </w:r>
+    </w:p>
+    <w:p>
+      <w:pPr>
+        <w:rPr>
+          <w:b/>
+        </w:rPr>
+      </w:pPr>
+      <w:r>
+        <w:rPr>
+          <w:b/>
+        </w:rPr>
+        <w:t>2023 섬에서 달을 가리키는 손가락, 부연</w:t>
+      </w:r>
+    </w:p>
+    <w:p>
+      <w:pPr>
+        <w:rPr>
+          <w:b/>
+        </w:rPr>
+      </w:pPr>
+      <w:r>
+        <w:rPr>
+          <w:b/>
+        </w:rPr>
+        <w:t xml:space="preserve">2023 한남 아트 </w:t>
+      </w:r>
+      <w:proofErr w:type="spellStart"/>
+      <w:r>
+        <w:rPr>
+          <w:b/>
+        </w:rPr>
+        <w:t>아카이빙</w:t>
+      </w:r>
+      <w:proofErr w:type="spellEnd"/>
+      <w:r>
+        <w:rPr>
+          <w:b/>
+        </w:rPr>
+        <w:t xml:space="preserve"> 프로젝트-안녕 한남, 갤러리 아쉬 LAB </w:t>
+      </w:r>
+    </w:p>
+    <w:p>
+      <w:pPr>
+        <w:rPr>
+          <w:b/>
+        </w:rPr>
+      </w:pPr>
+      <w:r>
+        <w:rPr>
+          <w:b/>
+        </w:rPr>
+        <w:t xml:space="preserve">2023 Cyber Space Moment, Cyber gallery M </w:t>
+      </w:r>
+    </w:p>
+    <w:p>
+      <w:pPr>
+        <w:rPr>
+          <w:b/>
+        </w:rPr>
+      </w:pPr>
+      <w:r>
+        <w:rPr>
+          <w:b/>
+        </w:rPr>
+        <w:t xml:space="preserve">2023 쓰기, 퍼지기, </w:t>
+      </w:r>
+      <w:proofErr w:type="spellStart"/>
+      <w:r>
+        <w:rPr>
+          <w:b/>
+        </w:rPr>
+        <w:t>납작해지기</w:t>
+      </w:r>
+      <w:proofErr w:type="spellEnd"/>
+      <w:r>
+        <w:rPr>
+          <w:b/>
+        </w:rPr>
+        <w:t xml:space="preserve">, </w:t>
+      </w:r>
+      <w:proofErr w:type="spellStart"/>
+      <w:r>
+        <w:rPr>
+          <w:b/>
+        </w:rPr>
+        <w:t>갤러리피랑</w:t>
+      </w:r>
+      <w:proofErr w:type="spellEnd"/>
+      <w:r>
+        <w:rPr>
+          <w:b/>
+        </w:rPr>
+        <w:t xml:space="preserve"> 2023 날 </w:t>
+      </w:r>
+      <w:proofErr w:type="gramStart"/>
+      <w:r>
+        <w:rPr>
+          <w:b/>
+        </w:rPr>
+        <w:t>展 ,</w:t>
+      </w:r>
+      <w:proofErr w:type="gramEnd"/>
+      <w:r>
+        <w:rPr>
+          <w:b/>
+        </w:rPr>
+        <w:t xml:space="preserve"> </w:t>
+      </w:r>
+      <w:proofErr w:type="spellStart"/>
+      <w:r>
+        <w:rPr>
+          <w:b/>
+        </w:rPr>
+        <w:t>갤러리피랑</w:t>
+      </w:r>
+      <w:proofErr w:type="spellEnd"/>
+      <w:r>
+        <w:rPr>
+          <w:b/>
+        </w:rPr>
+        <w:t xml:space="preserve"> </w:t>
+      </w:r>
+    </w:p>
+    <w:p>
+      <w:pPr>
+        <w:rPr>
+          <w:b/>
+        </w:rPr>
+      </w:pPr>
+      <w:r>
+        <w:rPr>
+          <w:b/>
+        </w:rPr>
+        <w:lastRenderedPageBreak/>
+        <w:t xml:space="preserve">2023 2023 Meta Fair, </w:t>
+      </w:r>
+      <w:proofErr w:type="spellStart"/>
+      <w:r>
+        <w:rPr>
+          <w:b/>
+        </w:rPr>
+        <w:t>예술청</w:t>
+      </w:r>
+      <w:proofErr w:type="spellEnd"/>
+      <w:r>
+        <w:rPr>
+          <w:b/>
+        </w:rPr>
+        <w:t xml:space="preserve"> </w:t>
+      </w:r>
+    </w:p>
+    <w:p>
+      <w:pPr>
+        <w:rPr>
+          <w:b/>
+        </w:rPr>
+      </w:pPr>
+      <w:r>
+        <w:rPr>
+          <w:b/>
+        </w:rPr>
+        <w:t xml:space="preserve">2022 유네스코 고창 </w:t>
+      </w:r>
+      <w:proofErr w:type="spellStart"/>
+      <w:r>
+        <w:rPr>
+          <w:b/>
+        </w:rPr>
+        <w:t>생태미술</w:t>
+      </w:r>
+      <w:proofErr w:type="spellEnd"/>
+      <w:r>
+        <w:rPr>
+          <w:b/>
+        </w:rPr>
+        <w:t xml:space="preserve"> 프로젝트 2부, 구 </w:t>
+      </w:r>
+      <w:proofErr w:type="spellStart"/>
+      <w:r>
+        <w:rPr>
+          <w:b/>
+        </w:rPr>
+        <w:t>조양관</w:t>
+      </w:r>
+      <w:proofErr w:type="spellEnd"/>
+      <w:r>
+        <w:rPr>
+          <w:b/>
+        </w:rPr>
+        <w:t xml:space="preserve">(대한민국 근대문화 유산 등록 325호) </w:t>
+      </w:r>
+    </w:p>
+    <w:p>
+      <w:pPr>
+        <w:rPr>
+          <w:b/>
+        </w:rPr>
+      </w:pPr>
+      <w:r>
+        <w:rPr>
+          <w:b/>
+        </w:rPr>
+        <w:t>2022 RE</w:t>
+      </w:r>
+      <w:proofErr w:type="gramStart"/>
+      <w:r>
+        <w:rPr>
+          <w:b/>
+        </w:rPr>
+        <w:t>:BIRTH</w:t>
+      </w:r>
+      <w:proofErr w:type="gramEnd"/>
+      <w:r>
+        <w:rPr>
+          <w:b/>
+        </w:rPr>
+        <w:t xml:space="preserve">, 공간 </w:t>
+      </w:r>
+      <w:proofErr w:type="spellStart"/>
+      <w:r>
+        <w:rPr>
+          <w:b/>
+        </w:rPr>
+        <w:t>와디즈</w:t>
+      </w:r>
+      <w:proofErr w:type="spellEnd"/>
+      <w:r>
+        <w:rPr>
+          <w:b/>
+        </w:rPr>
+        <w:t xml:space="preserve"> 2022 IFA </w:t>
+      </w:r>
+    </w:p>
+    <w:p>
+      <w:pPr>
+        <w:rPr>
+          <w:b/>
+        </w:rPr>
+      </w:pPr>
+      <w:r>
+        <w:rPr>
+          <w:b/>
+        </w:rPr>
+        <w:t xml:space="preserve">2022, </w:t>
+      </w:r>
+      <w:proofErr w:type="spellStart"/>
+      <w:r>
+        <w:rPr>
+          <w:b/>
+        </w:rPr>
+        <w:t>Messe</w:t>
+      </w:r>
+      <w:proofErr w:type="spellEnd"/>
+      <w:r>
+        <w:rPr>
+          <w:b/>
+        </w:rPr>
+        <w:t xml:space="preserve"> Berlin 2022 </w:t>
+      </w:r>
+      <w:proofErr w:type="spellStart"/>
+      <w:r>
+        <w:rPr>
+          <w:b/>
+        </w:rPr>
+        <w:t>신제현</w:t>
+      </w:r>
+      <w:proofErr w:type="spellEnd"/>
+      <w:r>
+        <w:rPr>
+          <w:b/>
+        </w:rPr>
+        <w:t xml:space="preserve">, </w:t>
+      </w:r>
+      <w:proofErr w:type="spellStart"/>
+      <w:proofErr w:type="gramStart"/>
+      <w:r>
+        <w:rPr>
+          <w:b/>
+        </w:rPr>
+        <w:t>홍성용</w:t>
+      </w:r>
+      <w:proofErr w:type="spellEnd"/>
+      <w:r>
+        <w:rPr>
+          <w:b/>
+        </w:rPr>
+        <w:t xml:space="preserve"> ,</w:t>
+      </w:r>
+      <w:proofErr w:type="gramEnd"/>
+      <w:r>
+        <w:rPr>
+          <w:b/>
+        </w:rPr>
+        <w:t xml:space="preserve"> 갤러리 엘 </w:t>
+      </w:r>
+    </w:p>
+    <w:p>
+      <w:pPr>
+        <w:rPr>
+          <w:b/>
+        </w:rPr>
+      </w:pPr>
+      <w:r>
+        <w:rPr>
+          <w:b/>
+        </w:rPr>
+        <w:t xml:space="preserve">2022 URBAN BREAK2022, COEX </w:t>
+      </w:r>
+    </w:p>
+    <w:p>
+      <w:pPr>
+        <w:rPr>
+          <w:b/>
+        </w:rPr>
+      </w:pPr>
+      <w:r>
+        <w:rPr>
+          <w:b/>
+        </w:rPr>
+        <w:t xml:space="preserve">2022 </w:t>
+      </w:r>
+      <w:proofErr w:type="spellStart"/>
+      <w:proofErr w:type="gramStart"/>
+      <w:r>
+        <w:rPr>
+          <w:b/>
+        </w:rPr>
+        <w:t>S.Y,Hong</w:t>
+      </w:r>
+      <w:proofErr w:type="spellEnd"/>
+      <w:proofErr w:type="gramEnd"/>
+      <w:r>
+        <w:rPr>
+          <w:b/>
+        </w:rPr>
+        <w:t xml:space="preserve"> Drops Party, </w:t>
+      </w:r>
+      <w:proofErr w:type="spellStart"/>
+      <w:r>
+        <w:rPr>
+          <w:b/>
+        </w:rPr>
+        <w:t>Beeblock</w:t>
+      </w:r>
+      <w:proofErr w:type="spellEnd"/>
+      <w:r>
+        <w:rPr>
+          <w:b/>
+        </w:rPr>
+        <w:t xml:space="preserve"> </w:t>
+      </w:r>
+    </w:p>
+    <w:p>
+      <w:pPr>
+        <w:rPr>
+          <w:b/>
+        </w:rPr>
+      </w:pPr>
+      <w:r>
+        <w:rPr>
+          <w:b/>
+        </w:rPr>
+        <w:t xml:space="preserve">2022 내가 사랑하는 사람이 나를 사랑하는 기적, Art B project </w:t>
+      </w:r>
+    </w:p>
+    <w:p>
+      <w:pPr>
+        <w:rPr>
+          <w:b/>
+        </w:rPr>
+      </w:pPr>
+      <w:r>
+        <w:rPr>
+          <w:b/>
+        </w:rPr>
+        <w:t xml:space="preserve">2022 NFT Art 101 Conference </w:t>
+      </w:r>
+    </w:p>
+    <w:p>
+      <w:pPr>
+        <w:rPr>
+          <w:b/>
+        </w:rPr>
+      </w:pPr>
+      <w:r>
+        <w:rPr>
+          <w:b/>
+        </w:rPr>
+        <w:t xml:space="preserve">2022, 서울드래곤시티 </w:t>
+      </w:r>
+    </w:p>
+    <w:p>
+      <w:pPr>
+        <w:rPr>
+          <w:b/>
+        </w:rPr>
+      </w:pPr>
+      <w:r>
+        <w:rPr>
+          <w:b/>
+        </w:rPr>
+        <w:t xml:space="preserve">2022 제14회 한국옻칠협회전, </w:t>
+      </w:r>
+      <w:proofErr w:type="spellStart"/>
+      <w:r>
+        <w:rPr>
+          <w:b/>
+        </w:rPr>
+        <w:t>마이아트옥션</w:t>
+      </w:r>
+      <w:proofErr w:type="spellEnd"/>
+      <w:r>
+        <w:rPr>
+          <w:b/>
+        </w:rPr>
+        <w:t xml:space="preserve">, 삼척문화예술회관 </w:t>
+      </w:r>
+    </w:p>
+    <w:p>
+      <w:pPr>
+        <w:rPr>
+          <w:b/>
+        </w:rPr>
+      </w:pPr>
+      <w:r>
+        <w:rPr>
+          <w:b/>
+        </w:rPr>
+        <w:t xml:space="preserve">2022 NFT 101, 강동아트센터 </w:t>
+      </w:r>
+    </w:p>
+    <w:p>
+      <w:pPr>
+        <w:rPr>
+          <w:b/>
+        </w:rPr>
+      </w:pPr>
+      <w:r>
+        <w:rPr>
+          <w:b/>
+        </w:rPr>
+        <w:t xml:space="preserve">2022 Art Screening &amp; </w:t>
+      </w:r>
+      <w:proofErr w:type="spellStart"/>
+      <w:r>
+        <w:rPr>
+          <w:b/>
+        </w:rPr>
+        <w:t>DJing</w:t>
+      </w:r>
+      <w:proofErr w:type="spellEnd"/>
+      <w:r>
+        <w:rPr>
+          <w:b/>
+        </w:rPr>
+        <w:t xml:space="preserve">, MBC </w:t>
+      </w:r>
+      <w:proofErr w:type="spellStart"/>
+      <w:r>
+        <w:rPr>
+          <w:b/>
+        </w:rPr>
+        <w:t>스마트센터</w:t>
+      </w:r>
+      <w:proofErr w:type="spellEnd"/>
+      <w:r>
+        <w:rPr>
+          <w:b/>
+        </w:rPr>
+        <w:t xml:space="preserve"> </w:t>
+      </w:r>
+    </w:p>
+    <w:p>
+      <w:pPr>
+        <w:rPr>
+          <w:b/>
+        </w:rPr>
+      </w:pPr>
+      <w:proofErr w:type="gramStart"/>
+      <w:r>
+        <w:rPr>
+          <w:b/>
+        </w:rPr>
+        <w:t>2022 ,</w:t>
+      </w:r>
+      <w:proofErr w:type="gramEnd"/>
+      <w:r>
+        <w:rPr>
+          <w:b/>
+        </w:rPr>
+        <w:t xml:space="preserve"> </w:t>
+      </w:r>
+      <w:proofErr w:type="spellStart"/>
+      <w:r>
+        <w:rPr>
+          <w:b/>
+        </w:rPr>
+        <w:t>노들섬</w:t>
+      </w:r>
+      <w:proofErr w:type="spellEnd"/>
+      <w:r>
+        <w:rPr>
+          <w:b/>
+        </w:rPr>
+        <w:t xml:space="preserve"> </w:t>
+      </w:r>
+      <w:proofErr w:type="spellStart"/>
+      <w:r>
+        <w:rPr>
+          <w:b/>
+        </w:rPr>
+        <w:t>다목적홀</w:t>
+      </w:r>
+      <w:proofErr w:type="spellEnd"/>
+      <w:r>
+        <w:rPr>
+          <w:b/>
+        </w:rPr>
+        <w:t xml:space="preserve"> 숲 </w:t>
+      </w:r>
+    </w:p>
+    <w:p>
+      <w:pPr>
+        <w:rPr>
+          <w:b/>
+        </w:rPr>
+      </w:pPr>
+      <w:r>
+        <w:rPr>
+          <w:b/>
+        </w:rPr>
+        <w:t xml:space="preserve">2021 A.I. 김홍도, </w:t>
+      </w:r>
+      <w:proofErr w:type="spellStart"/>
+      <w:r>
+        <w:rPr>
+          <w:b/>
+        </w:rPr>
+        <w:t>단원미술관</w:t>
+      </w:r>
+      <w:proofErr w:type="spellEnd"/>
+      <w:r>
+        <w:rPr>
+          <w:b/>
+        </w:rPr>
+        <w:t xml:space="preserve"> 상상미술공장 </w:t>
+      </w:r>
+    </w:p>
+    <w:p>
+      <w:pPr>
+        <w:rPr>
+          <w:b/>
+        </w:rPr>
+      </w:pPr>
+      <w:r>
+        <w:rPr>
+          <w:b/>
+        </w:rPr>
+        <w:t xml:space="preserve">2021 인천아시아아트쇼, </w:t>
+      </w:r>
+      <w:proofErr w:type="spellStart"/>
+      <w:r>
+        <w:rPr>
+          <w:b/>
+        </w:rPr>
+        <w:t>송도컨벤시아</w:t>
+      </w:r>
+      <w:proofErr w:type="spellEnd"/>
+      <w:r>
+        <w:rPr>
+          <w:b/>
+        </w:rPr>
+        <w:t xml:space="preserve"> </w:t>
+      </w:r>
+    </w:p>
+    <w:p>
+      <w:pPr>
+        <w:rPr>
+          <w:b/>
+        </w:rPr>
+      </w:pPr>
+      <w:r>
+        <w:rPr>
+          <w:b/>
+        </w:rPr>
+        <w:t xml:space="preserve">2021 Unity Wall, Garden of Unity </w:t>
+      </w:r>
+    </w:p>
+    <w:p>
+      <w:pPr>
+        <w:rPr>
+          <w:b/>
+        </w:rPr>
+      </w:pPr>
+      <w:r>
+        <w:rPr>
+          <w:b/>
+        </w:rPr>
+        <w:t xml:space="preserve">2021 </w:t>
+      </w:r>
+      <w:proofErr w:type="spellStart"/>
+      <w:r>
+        <w:rPr>
+          <w:b/>
+        </w:rPr>
+        <w:t>안녕한남</w:t>
+      </w:r>
+      <w:proofErr w:type="spellEnd"/>
+      <w:r>
+        <w:rPr>
+          <w:b/>
+        </w:rPr>
+        <w:t xml:space="preserve">, 아쉬LAB </w:t>
+      </w:r>
+    </w:p>
+    <w:p>
+      <w:pPr>
+        <w:rPr>
+          <w:b/>
+        </w:rPr>
+      </w:pPr>
+      <w:r>
+        <w:rPr>
+          <w:b/>
+        </w:rPr>
+        <w:t xml:space="preserve">2021 Jazz Friends Party, 라이브드로잉, </w:t>
+      </w:r>
+      <w:proofErr w:type="spellStart"/>
+      <w:r>
+        <w:rPr>
+          <w:b/>
+        </w:rPr>
+        <w:t>안산예술의</w:t>
+      </w:r>
+      <w:proofErr w:type="spellEnd"/>
+      <w:r>
+        <w:rPr>
+          <w:b/>
+        </w:rPr>
+        <w:t xml:space="preserve"> 전당 </w:t>
+      </w:r>
+    </w:p>
+    <w:p>
+      <w:pPr>
+        <w:rPr>
+          <w:b/>
+        </w:rPr>
+      </w:pPr>
+      <w:r>
+        <w:rPr>
+          <w:b/>
+        </w:rPr>
+        <w:t>2021 제13회 한국옻칠협회전 "옻칠</w:t>
+      </w:r>
+      <w:proofErr w:type="gramStart"/>
+      <w:r>
+        <w:rPr>
+          <w:b/>
+        </w:rPr>
+        <w:t>:빛나는</w:t>
+      </w:r>
+      <w:proofErr w:type="gramEnd"/>
+      <w:r>
+        <w:rPr>
+          <w:b/>
+        </w:rPr>
+        <w:t xml:space="preserve"> 흔적, </w:t>
+      </w:r>
+      <w:proofErr w:type="spellStart"/>
+      <w:r>
+        <w:rPr>
+          <w:b/>
+        </w:rPr>
+        <w:t>치악예술관</w:t>
+      </w:r>
+      <w:proofErr w:type="spellEnd"/>
+      <w:r>
+        <w:rPr>
+          <w:b/>
+        </w:rPr>
+        <w:t xml:space="preserve"> </w:t>
+      </w:r>
+    </w:p>
+    <w:p>
+      <w:pPr>
+        <w:rPr>
+          <w:b/>
+        </w:rPr>
+      </w:pPr>
+      <w:r>
+        <w:rPr>
+          <w:b/>
+        </w:rPr>
+        <w:t xml:space="preserve">2021 </w:t>
+      </w:r>
+      <w:proofErr w:type="spellStart"/>
+      <w:r>
+        <w:rPr>
+          <w:b/>
+        </w:rPr>
+        <w:t>여덟번째</w:t>
+      </w:r>
+      <w:proofErr w:type="spellEnd"/>
+      <w:r>
+        <w:rPr>
+          <w:b/>
+        </w:rPr>
+        <w:t xml:space="preserve"> 희망, mansion9, </w:t>
+      </w:r>
+      <w:proofErr w:type="spellStart"/>
+      <w:r>
+        <w:rPr>
+          <w:b/>
+        </w:rPr>
+        <w:t>공장갤러리</w:t>
+      </w:r>
+      <w:proofErr w:type="spellEnd"/>
+      <w:r>
+        <w:rPr>
+          <w:b/>
+        </w:rPr>
+        <w:t xml:space="preserve"> 2019 </w:t>
+      </w:r>
+      <w:proofErr w:type="spellStart"/>
+      <w:r>
+        <w:rPr>
+          <w:b/>
+        </w:rPr>
+        <w:t>서울아트쇼</w:t>
+      </w:r>
+      <w:proofErr w:type="spellEnd"/>
+      <w:r>
+        <w:rPr>
+          <w:b/>
+        </w:rPr>
+        <w:t xml:space="preserve">, 코엑스 </w:t>
+      </w:r>
+    </w:p>
+    <w:p>
+      <w:pPr>
+        <w:rPr>
+          <w:b/>
+        </w:rPr>
+      </w:pPr>
+      <w:r>
+        <w:rPr>
+          <w:b/>
+        </w:rPr>
+        <w:t>2018 2018 제1회 한</w:t>
+      </w:r>
+      <w:proofErr w:type="gramStart"/>
+      <w:r>
+        <w:rPr>
+          <w:b/>
+        </w:rPr>
+        <w:t>,중,일</w:t>
+      </w:r>
+      <w:proofErr w:type="gramEnd"/>
+      <w:r>
+        <w:rPr>
+          <w:b/>
+        </w:rPr>
+        <w:t xml:space="preserve"> 국제 옻칠예술교류전, 동덕아트갤러리 </w:t>
+      </w:r>
+    </w:p>
+    <w:p>
+      <w:pPr>
+        <w:rPr>
+          <w:b/>
+        </w:rPr>
+      </w:pPr>
+      <w:r>
+        <w:rPr>
+          <w:b/>
+        </w:rPr>
+        <w:t xml:space="preserve">2018 Open Studio, M studio </w:t>
+      </w:r>
+    </w:p>
+    <w:p>
+      <w:pPr>
+        <w:rPr>
+          <w:b/>
+        </w:rPr>
+      </w:pPr>
+      <w:r>
+        <w:rPr>
+          <w:b/>
+        </w:rPr>
+        <w:t>2018 '</w:t>
+      </w:r>
+      <w:proofErr w:type="spellStart"/>
+      <w:r>
+        <w:rPr>
+          <w:b/>
+        </w:rPr>
+        <w:t>어쩌다식구</w:t>
+      </w:r>
+      <w:proofErr w:type="spellEnd"/>
+      <w:r>
+        <w:rPr>
+          <w:b/>
+        </w:rPr>
+        <w:t xml:space="preserve">'展, </w:t>
+      </w:r>
+      <w:proofErr w:type="spellStart"/>
+      <w:r>
+        <w:rPr>
+          <w:b/>
+        </w:rPr>
+        <w:t>키친레브쿠헨</w:t>
+      </w:r>
+      <w:proofErr w:type="spellEnd"/>
+      <w:r>
+        <w:rPr>
+          <w:b/>
+        </w:rPr>
+        <w:t xml:space="preserve"> </w:t>
+      </w:r>
+    </w:p>
+    <w:p>
+      <w:pPr>
+        <w:rPr>
+          <w:b/>
+        </w:rPr>
+      </w:pPr>
+      <w:r>
+        <w:rPr>
+          <w:b/>
+        </w:rPr>
+        <w:lastRenderedPageBreak/>
+        <w:t xml:space="preserve">2018 날 展, </w:t>
+      </w:r>
+      <w:proofErr w:type="spellStart"/>
+      <w:r>
+        <w:rPr>
+          <w:b/>
+        </w:rPr>
+        <w:t>팔레드</w:t>
+      </w:r>
+      <w:proofErr w:type="spellEnd"/>
+      <w:r>
+        <w:rPr>
+          <w:b/>
+        </w:rPr>
+        <w:t xml:space="preserve"> 서울 </w:t>
+      </w:r>
+    </w:p>
+    <w:p>
+      <w:pPr>
+        <w:rPr>
+          <w:b/>
+        </w:rPr>
+      </w:pPr>
+      <w:r>
+        <w:rPr>
+          <w:b/>
+        </w:rPr>
+        <w:t xml:space="preserve">2017 </w:t>
+      </w:r>
+      <w:proofErr w:type="spellStart"/>
+      <w:r>
+        <w:rPr>
+          <w:b/>
+        </w:rPr>
+        <w:t>핍진성</w:t>
+      </w:r>
+      <w:proofErr w:type="spellEnd"/>
+      <w:r>
+        <w:rPr>
+          <w:b/>
+        </w:rPr>
+        <w:t xml:space="preserve">-그럴듯한 소리 (사운드 퍼포먼스 참여), </w:t>
+      </w:r>
+      <w:proofErr w:type="spellStart"/>
+      <w:r>
+        <w:rPr>
+          <w:b/>
+        </w:rPr>
+        <w:t>소마미술관</w:t>
+      </w:r>
+      <w:proofErr w:type="spellEnd"/>
+      <w:r>
+        <w:rPr>
+          <w:b/>
+        </w:rPr>
+        <w:t xml:space="preserve"> </w:t>
+      </w:r>
+    </w:p>
+    <w:p>
+      <w:pPr>
+        <w:rPr>
+          <w:b/>
+        </w:rPr>
+      </w:pPr>
+      <w:r>
+        <w:rPr>
+          <w:b/>
+        </w:rPr>
+        <w:t xml:space="preserve">2017 한국옻칠협회전, H갤러리 </w:t>
+      </w:r>
+    </w:p>
+    <w:p>
+      <w:pPr>
+        <w:rPr>
+          <w:b/>
+        </w:rPr>
+      </w:pPr>
+      <w:r>
+        <w:rPr>
+          <w:b/>
+        </w:rPr>
+        <w:t xml:space="preserve">2017 </w:t>
+      </w:r>
+      <w:proofErr w:type="spellStart"/>
+      <w:r>
+        <w:rPr>
+          <w:b/>
+        </w:rPr>
+        <w:t>꼬리언어학</w:t>
+      </w:r>
+      <w:proofErr w:type="spellEnd"/>
+      <w:r>
+        <w:rPr>
+          <w:b/>
+        </w:rPr>
+        <w:t xml:space="preserve">, 쾌락의 정원 (사운드 퍼포먼스 참여), 국립현대미술관 </w:t>
+      </w:r>
+    </w:p>
+    <w:p>
+      <w:pPr>
+        <w:rPr>
+          <w:b/>
+        </w:rPr>
+      </w:pPr>
+      <w:r>
+        <w:rPr>
+          <w:b/>
+        </w:rPr>
+        <w:t xml:space="preserve">2017 </w:t>
+      </w:r>
+      <w:proofErr w:type="spellStart"/>
+      <w:r>
+        <w:rPr>
+          <w:b/>
+        </w:rPr>
+        <w:t>화랑미술제</w:t>
+      </w:r>
+      <w:proofErr w:type="spellEnd"/>
+      <w:r>
+        <w:rPr>
+          <w:b/>
+        </w:rPr>
+        <w:t xml:space="preserve">, 코엑스 2016 한국옻칠협회전, 세종문화회관 미술관2관 </w:t>
+      </w:r>
+    </w:p>
+    <w:p>
+      <w:pPr>
+        <w:rPr>
+          <w:b/>
+        </w:rPr>
+      </w:pPr>
+      <w:r>
+        <w:rPr>
+          <w:b/>
+        </w:rPr>
+        <w:t xml:space="preserve">2016 인사이드 드로잉, 일우스페이스 </w:t>
+      </w:r>
+    </w:p>
+    <w:p>
+      <w:pPr>
+        <w:rPr>
+          <w:b/>
+        </w:rPr>
+      </w:pPr>
+      <w:r>
+        <w:rPr>
+          <w:b/>
+        </w:rPr>
+        <w:t xml:space="preserve">2015 기억의 속도2114, </w:t>
+      </w:r>
+      <w:proofErr w:type="spellStart"/>
+      <w:r>
+        <w:rPr>
+          <w:b/>
+        </w:rPr>
+        <w:t>아뜰리에</w:t>
+      </w:r>
+      <w:proofErr w:type="spellEnd"/>
+      <w:r>
+        <w:rPr>
+          <w:b/>
+        </w:rPr>
+        <w:t xml:space="preserve"> 터닝 </w:t>
+      </w:r>
+    </w:p>
+    <w:p>
+      <w:pPr>
+        <w:rPr>
+          <w:b/>
+        </w:rPr>
+      </w:pPr>
+      <w:r>
+        <w:rPr>
+          <w:b/>
+        </w:rPr>
+        <w:t xml:space="preserve">2014 </w:t>
+      </w:r>
+      <w:proofErr w:type="spellStart"/>
+      <w:r>
+        <w:rPr>
+          <w:b/>
+        </w:rPr>
+        <w:t>쇼미더머니</w:t>
+      </w:r>
+      <w:proofErr w:type="spellEnd"/>
+      <w:r>
+        <w:rPr>
+          <w:b/>
+        </w:rPr>
+        <w:t xml:space="preserve"> 展</w:t>
+      </w:r>
+      <w:proofErr w:type="gramStart"/>
+      <w:r>
+        <w:rPr>
+          <w:b/>
+        </w:rPr>
+        <w:t>,가나인사아트센터</w:t>
+      </w:r>
+      <w:proofErr w:type="gramEnd"/>
+      <w:r>
+        <w:rPr>
+          <w:b/>
+        </w:rPr>
+        <w:t xml:space="preserve"> </w:t>
+      </w:r>
+    </w:p>
+    <w:p>
+      <w:pPr>
+        <w:rPr>
+          <w:b/>
+        </w:rPr>
+      </w:pPr>
+      <w:r>
+        <w:rPr>
+          <w:b/>
+        </w:rPr>
+        <w:t>2014 공학과 아트의 만남</w:t>
+      </w:r>
+      <w:proofErr w:type="gramStart"/>
+      <w:r>
+        <w:rPr>
+          <w:b/>
+        </w:rPr>
+        <w:t>,갤러리</w:t>
+      </w:r>
+      <w:proofErr w:type="gramEnd"/>
+      <w:r>
+        <w:rPr>
+          <w:b/>
+        </w:rPr>
+        <w:t xml:space="preserve"> 아트스페이스H </w:t>
+      </w:r>
+    </w:p>
+    <w:p>
+      <w:pPr>
+        <w:rPr>
+          <w:b/>
+        </w:rPr>
+      </w:pPr>
+      <w:r>
+        <w:rPr>
+          <w:b/>
+        </w:rPr>
+        <w:t xml:space="preserve">2014 옻칠, 그림을 말하다, 세종문화회관 미술관 본관 </w:t>
+      </w:r>
+    </w:p>
+    <w:p>
+      <w:pPr>
+        <w:rPr>
+          <w:b/>
+        </w:rPr>
+      </w:pPr>
+      <w:r>
+        <w:rPr>
+          <w:b/>
+        </w:rPr>
+        <w:t xml:space="preserve">2014 Art Star Korea Preview </w:t>
+      </w:r>
+      <w:proofErr w:type="spellStart"/>
+      <w:r>
+        <w:rPr>
+          <w:b/>
+        </w:rPr>
+        <w:t>Exhibition</w:t>
+      </w:r>
+      <w:proofErr w:type="gramStart"/>
+      <w:r>
+        <w:rPr>
+          <w:b/>
+        </w:rPr>
+        <w:t>,Fifty</w:t>
+      </w:r>
+      <w:proofErr w:type="spellEnd"/>
+      <w:proofErr w:type="gramEnd"/>
+      <w:r>
+        <w:rPr>
+          <w:b/>
+        </w:rPr>
+        <w:t xml:space="preserve"> Fifty 갤러리 </w:t>
+      </w:r>
+    </w:p>
+    <w:p>
+      <w:pPr>
+        <w:rPr>
+          <w:b/>
+        </w:rPr>
+      </w:pPr>
+      <w:r>
+        <w:rPr>
+          <w:b/>
+        </w:rPr>
+        <w:t>2013</w:t>
+      </w:r>
+      <w:r>
+        <w:rPr>
+          <w:b/>
+        </w:rPr>
+        <w:t xml:space="preserve"> </w:t>
+      </w:r>
+      <w:r>
+        <w:rPr>
+          <w:b/>
+        </w:rPr>
+        <w:t xml:space="preserve">open in </w:t>
+      </w:r>
+      <w:proofErr w:type="spellStart"/>
+      <w:r>
+        <w:rPr>
+          <w:b/>
+        </w:rPr>
+        <w:t>out_oio</w:t>
+      </w:r>
+      <w:proofErr w:type="spellEnd"/>
+      <w:r>
+        <w:rPr>
+          <w:b/>
+        </w:rPr>
+        <w:t xml:space="preserve">, 암웨이미술관 </w:t>
+      </w:r>
+    </w:p>
+    <w:p>
+      <w:pPr>
+        <w:rPr>
+          <w:b/>
+        </w:rPr>
+      </w:pPr>
+      <w:r>
+        <w:rPr>
+          <w:b/>
+        </w:rPr>
+        <w:t xml:space="preserve">2013 </w:t>
+      </w:r>
+      <w:proofErr w:type="spellStart"/>
+      <w:r>
+        <w:rPr>
+          <w:b/>
+        </w:rPr>
+        <w:t>한중옻칠회화교류전</w:t>
+      </w:r>
+      <w:proofErr w:type="spellEnd"/>
+      <w:r>
+        <w:rPr>
+          <w:b/>
+        </w:rPr>
+        <w:t xml:space="preserve">, 세종문화회관 미술관 본관 </w:t>
+      </w:r>
+    </w:p>
+    <w:p>
+      <w:pPr>
+        <w:rPr>
+          <w:b/>
+        </w:rPr>
+      </w:pPr>
+      <w:r>
+        <w:rPr>
+          <w:b/>
+        </w:rPr>
+        <w:t>2013</w:t>
+      </w:r>
+      <w:r>
+        <w:rPr>
+          <w:b/>
+        </w:rPr>
+        <w:t xml:space="preserve"> </w:t>
+      </w:r>
+      <w:r>
+        <w:rPr>
+          <w:b/>
+        </w:rPr>
+        <w:t xml:space="preserve">From Korea University of Arts and Culture, Ulaanbaatar, 몽고 </w:t>
+      </w:r>
+    </w:p>
+    <w:p>
+      <w:pPr>
+        <w:rPr>
+          <w:b/>
+        </w:rPr>
+      </w:pPr>
+      <w:r>
+        <w:rPr>
+          <w:b/>
+        </w:rPr>
+        <w:t xml:space="preserve">2013 서울대학교 미술대학 동양화과 석/박사과정 50106 展, SPACE 599 </w:t>
+      </w:r>
+    </w:p>
+    <w:p>
+      <w:pPr>
+        <w:rPr>
+          <w:b/>
+        </w:rPr>
+      </w:pPr>
+      <w:r>
+        <w:rPr>
+          <w:b/>
+        </w:rPr>
+        <w:t xml:space="preserve">2013 美感공유전, </w:t>
+      </w:r>
+      <w:proofErr w:type="spellStart"/>
+      <w:r>
+        <w:rPr>
+          <w:b/>
+        </w:rPr>
+        <w:t>은암미술관</w:t>
+      </w:r>
+      <w:proofErr w:type="spellEnd"/>
+      <w:r>
+        <w:rPr>
+          <w:b/>
+        </w:rPr>
+        <w:t xml:space="preserve"> </w:t>
+      </w:r>
+    </w:p>
+    <w:p>
+      <w:pPr>
+        <w:rPr>
+          <w:b/>
+        </w:rPr>
+      </w:pPr>
+      <w:r>
+        <w:rPr>
+          <w:b/>
+        </w:rPr>
+        <w:t xml:space="preserve">2013 </w:t>
+      </w:r>
+      <w:proofErr w:type="spellStart"/>
+      <w:r>
+        <w:rPr>
+          <w:b/>
+        </w:rPr>
+        <w:t>아트광주</w:t>
+      </w:r>
+      <w:proofErr w:type="spellEnd"/>
+      <w:r>
+        <w:rPr>
+          <w:b/>
+        </w:rPr>
+        <w:t xml:space="preserve">, </w:t>
+      </w:r>
+      <w:proofErr w:type="spellStart"/>
+      <w:r>
+        <w:rPr>
+          <w:b/>
+        </w:rPr>
+        <w:t>가가갤러리</w:t>
+      </w:r>
+      <w:proofErr w:type="spellEnd"/>
+      <w:r>
+        <w:rPr>
+          <w:b/>
+        </w:rPr>
+        <w:t xml:space="preserve"> </w:t>
+      </w:r>
+    </w:p>
+    <w:p>
+      <w:pPr>
+        <w:rPr>
+          <w:b/>
+        </w:rPr>
+      </w:pPr>
+      <w:r>
+        <w:rPr>
+          <w:b/>
+        </w:rPr>
+        <w:t xml:space="preserve">2013 </w:t>
+      </w:r>
+      <w:proofErr w:type="spellStart"/>
+      <w:r>
+        <w:rPr>
+          <w:b/>
+        </w:rPr>
+        <w:t>자유아재</w:t>
+      </w:r>
+      <w:proofErr w:type="spellEnd"/>
+      <w:r>
+        <w:rPr>
+          <w:b/>
+        </w:rPr>
+        <w:t xml:space="preserve"> 展, 서울시립미술관 </w:t>
+      </w:r>
+      <w:proofErr w:type="spellStart"/>
+      <w:r>
+        <w:rPr>
+          <w:b/>
+        </w:rPr>
+        <w:t>경희궁미술</w:t>
+      </w:r>
+      <w:proofErr w:type="spellEnd"/>
+      <w:r>
+        <w:rPr>
+          <w:b/>
+        </w:rPr>
+        <w:t xml:space="preserve"> </w:t>
+      </w:r>
+    </w:p>
+    <w:p>
+      <w:pPr>
+        <w:rPr>
+          <w:b/>
+        </w:rPr>
+      </w:pPr>
+      <w:r>
+        <w:rPr>
+          <w:b/>
+        </w:rPr>
+        <w:t xml:space="preserve">2012 漆칠의 연금술사 展, SPACE50 </w:t>
+      </w:r>
+    </w:p>
+    <w:p>
+      <w:pPr>
+        <w:rPr>
+          <w:b/>
+        </w:rPr>
+      </w:pPr>
+      <w:r>
+        <w:rPr>
+          <w:b/>
+        </w:rPr>
+        <w:t xml:space="preserve">2012 2012년도 우수대학원생 특별전, MOA </w:t>
+      </w:r>
+    </w:p>
+    <w:p>
+      <w:pPr>
+        <w:rPr>
+          <w:b/>
+        </w:rPr>
+      </w:pPr>
+      <w:r>
+        <w:rPr>
+          <w:b/>
+        </w:rPr>
+        <w:t xml:space="preserve">2012 </w:t>
+      </w:r>
+      <w:proofErr w:type="spellStart"/>
+      <w:r>
+        <w:rPr>
+          <w:b/>
+        </w:rPr>
+        <w:t>장현지</w:t>
+      </w:r>
+      <w:proofErr w:type="spellEnd"/>
+      <w:r>
+        <w:rPr>
+          <w:b/>
+        </w:rPr>
+        <w:t xml:space="preserve">. </w:t>
+      </w:r>
+      <w:proofErr w:type="spellStart"/>
+      <w:r>
+        <w:rPr>
+          <w:b/>
+        </w:rPr>
+        <w:t>홍성용</w:t>
+      </w:r>
+      <w:proofErr w:type="spellEnd"/>
+      <w:r>
+        <w:rPr>
+          <w:b/>
+        </w:rPr>
+        <w:t xml:space="preserve"> 2인展, SPACE 50 </w:t>
+      </w:r>
+    </w:p>
+    <w:p>
+      <w:pPr>
+        <w:rPr>
+          <w:b/>
+        </w:rPr>
+      </w:pPr>
+      <w:r>
+        <w:rPr>
+          <w:b/>
+        </w:rPr>
+        <w:t xml:space="preserve">2012 제8회 한국옻칠화회전, 국립 군산대 미술관, </w:t>
+      </w:r>
+      <w:proofErr w:type="spellStart"/>
+      <w:r>
+        <w:rPr>
+          <w:b/>
+        </w:rPr>
+        <w:t>목인갤러리</w:t>
+      </w:r>
+      <w:proofErr w:type="spellEnd"/>
+      <w:r>
+        <w:rPr>
+          <w:b/>
+        </w:rPr>
+        <w:t xml:space="preserve"> </w:t>
+      </w:r>
+    </w:p>
+    <w:p>
+      <w:pPr>
+        <w:rPr>
+          <w:b/>
+        </w:rPr>
+      </w:pPr>
+      <w:r>
+        <w:rPr>
+          <w:b/>
+        </w:rPr>
+        <w:t xml:space="preserve">2011 MA 2011, University </w:t>
+      </w:r>
+      <w:proofErr w:type="spellStart"/>
+      <w:r>
+        <w:rPr>
+          <w:b/>
+        </w:rPr>
+        <w:t>ofBrighton</w:t>
+      </w:r>
+      <w:proofErr w:type="spellEnd"/>
+      <w:r>
+        <w:rPr>
+          <w:b/>
+        </w:rPr>
+        <w:t xml:space="preserve"> Gallery, 영국 </w:t>
+      </w:r>
+    </w:p>
+    <w:p>
+      <w:pPr>
+        <w:rPr>
+          <w:b/>
+        </w:rPr>
+      </w:pPr>
+      <w:r>
+        <w:rPr>
+          <w:b/>
+        </w:rPr>
+        <w:t xml:space="preserve">2011 제7회 한국옻칠화회전, 동덕아트갤러리 </w:t>
+      </w:r>
+    </w:p>
+    <w:p>
+      <w:pPr>
+        <w:rPr>
+          <w:b/>
+        </w:rPr>
+      </w:pPr>
+      <w:r>
+        <w:rPr>
+          <w:b/>
+        </w:rPr>
+        <w:lastRenderedPageBreak/>
+        <w:t xml:space="preserve">2008 제5회 한국옻칠화전, 북경 </w:t>
+      </w:r>
+      <w:proofErr w:type="spellStart"/>
+      <w:r>
+        <w:rPr>
+          <w:b/>
+        </w:rPr>
+        <w:t>공화랑</w:t>
+      </w:r>
+      <w:proofErr w:type="spellEnd"/>
+      <w:r>
+        <w:rPr>
+          <w:b/>
+        </w:rPr>
+        <w:t xml:space="preserve">, 중국 </w:t>
+      </w:r>
+    </w:p>
+    <w:p>
+      <w:pPr>
+        <w:rPr>
+          <w:b/>
+        </w:rPr>
+      </w:pPr>
+      <w:r>
+        <w:rPr>
+          <w:b/>
+        </w:rPr>
+        <w:t xml:space="preserve">2007 OPEN STUDIO, </w:t>
+      </w:r>
+      <w:proofErr w:type="spellStart"/>
+      <w:r>
+        <w:rPr>
+          <w:b/>
+        </w:rPr>
+        <w:t>국립미술</w:t>
+      </w:r>
+      <w:proofErr w:type="spellEnd"/>
+      <w:r>
+        <w:rPr>
+          <w:b/>
+        </w:rPr>
+        <w:t xml:space="preserve"> 창작스튜디오 Award </w:t>
+      </w:r>
+    </w:p>
+    <w:p>
+      <w:pPr>
+        <w:rPr>
+          <w:b/>
+        </w:rPr>
+      </w:pPr>
+      <w:r>
+        <w:rPr>
+          <w:b/>
+        </w:rPr>
+        <w:t>&lt;</w:t>
+      </w:r>
+      <w:r>
+        <w:rPr>
+          <w:rFonts w:hint="eastAsia"/>
+          <w:b/>
+        </w:rPr>
+        <w:t>수상&gt;</w:t>
+      </w:r>
+    </w:p>
+    <w:p>
+      <w:pPr>
+        <w:rPr>
+          <w:b/>
+        </w:rPr>
+      </w:pPr>
+      <w:r>
+        <w:rPr>
+          <w:b/>
+        </w:rPr>
+        <w:t xml:space="preserve">2024 </w:t>
+      </w:r>
+      <w:proofErr w:type="spellStart"/>
+      <w:r>
+        <w:rPr>
+          <w:b/>
+        </w:rPr>
+        <w:t>인문다큐</w:t>
+      </w:r>
+      <w:proofErr w:type="spellEnd"/>
+      <w:r>
+        <w:rPr>
+          <w:b/>
+        </w:rPr>
+        <w:t xml:space="preserve"> </w:t>
+      </w:r>
+      <w:proofErr w:type="spellStart"/>
+      <w:r>
+        <w:rPr>
+          <w:b/>
+        </w:rPr>
+        <w:t>영상공모전</w:t>
+      </w:r>
+      <w:proofErr w:type="spellEnd"/>
+      <w:r>
+        <w:rPr>
+          <w:b/>
+        </w:rPr>
+        <w:t xml:space="preserve"> 선정, 한국문화예술원 </w:t>
+      </w:r>
+    </w:p>
+    <w:p>
+      <w:pPr>
+        <w:rPr>
+          <w:b/>
+        </w:rPr>
+      </w:pPr>
+      <w:r>
+        <w:rPr>
+          <w:b/>
+        </w:rPr>
+        <w:t xml:space="preserve">2024 </w:t>
+      </w:r>
+      <w:proofErr w:type="spellStart"/>
+      <w:r>
+        <w:rPr>
+          <w:b/>
+        </w:rPr>
+        <w:t>신기술기반</w:t>
+      </w:r>
+      <w:proofErr w:type="spellEnd"/>
+      <w:r>
+        <w:rPr>
+          <w:b/>
+        </w:rPr>
+        <w:t xml:space="preserve"> </w:t>
+      </w:r>
+      <w:proofErr w:type="spellStart"/>
+      <w:r>
+        <w:rPr>
+          <w:b/>
+        </w:rPr>
+        <w:t>장애예술</w:t>
+      </w:r>
+      <w:proofErr w:type="spellEnd"/>
+      <w:r>
+        <w:rPr>
+          <w:b/>
+        </w:rPr>
+        <w:t xml:space="preserve"> </w:t>
+      </w:r>
+      <w:proofErr w:type="spellStart"/>
+      <w:r>
+        <w:rPr>
+          <w:b/>
+        </w:rPr>
+        <w:t>창작실험실</w:t>
+      </w:r>
+      <w:proofErr w:type="spellEnd"/>
+      <w:r>
+        <w:rPr>
+          <w:b/>
+        </w:rPr>
+        <w:t xml:space="preserve"> 선정, 한국장애인문화예술원 </w:t>
+      </w:r>
+    </w:p>
+    <w:p>
+      <w:pPr>
+        <w:rPr>
+          <w:b/>
+        </w:rPr>
+      </w:pPr>
+      <w:r>
+        <w:rPr>
+          <w:b/>
+        </w:rPr>
+        <w:t xml:space="preserve">2023 </w:t>
+      </w:r>
+      <w:proofErr w:type="spellStart"/>
+      <w:r>
+        <w:rPr>
+          <w:b/>
+        </w:rPr>
+        <w:t>별마당</w:t>
+      </w:r>
+      <w:proofErr w:type="spellEnd"/>
+      <w:r>
+        <w:rPr>
+          <w:b/>
+        </w:rPr>
+        <w:t xml:space="preserve"> </w:t>
+      </w:r>
+      <w:proofErr w:type="spellStart"/>
+      <w:r>
+        <w:rPr>
+          <w:b/>
+        </w:rPr>
+        <w:t>열린아트</w:t>
+      </w:r>
+      <w:proofErr w:type="spellEnd"/>
+      <w:r>
+        <w:rPr>
+          <w:b/>
+        </w:rPr>
+        <w:t xml:space="preserve"> 입상, </w:t>
+      </w:r>
+      <w:proofErr w:type="spellStart"/>
+      <w:r>
+        <w:rPr>
+          <w:b/>
+        </w:rPr>
+        <w:t>스타필드</w:t>
+      </w:r>
+      <w:proofErr w:type="spellEnd"/>
+      <w:r>
+        <w:rPr>
+          <w:b/>
+        </w:rPr>
+        <w:t xml:space="preserve"> </w:t>
+      </w:r>
+    </w:p>
+    <w:p>
+      <w:pPr>
+        <w:rPr>
+          <w:b/>
+        </w:rPr>
+      </w:pPr>
+      <w:r>
+        <w:rPr>
+          <w:b/>
+        </w:rPr>
+        <w:t xml:space="preserve">2022 </w:t>
+      </w:r>
+      <w:proofErr w:type="spellStart"/>
+      <w:r>
+        <w:rPr>
+          <w:b/>
+        </w:rPr>
+        <w:t>인천형</w:t>
+      </w:r>
+      <w:proofErr w:type="spellEnd"/>
+      <w:r>
+        <w:rPr>
+          <w:b/>
+        </w:rPr>
+        <w:t xml:space="preserve"> 예술인 지원사업 선정 </w:t>
+      </w:r>
+    </w:p>
+    <w:p>
+      <w:pPr>
+        <w:rPr>
+          <w:b/>
+        </w:rPr>
+      </w:pPr>
+      <w:r>
+        <w:rPr>
+          <w:b/>
+        </w:rPr>
+        <w:t xml:space="preserve">2014 아트스타코리아 참여작가 </w:t>
+      </w:r>
+    </w:p>
+    <w:p>
+      <w:pPr>
+        <w:rPr>
+          <w:b/>
+        </w:rPr>
+      </w:pPr>
+      <w:r>
+        <w:rPr>
+          <w:b/>
+        </w:rPr>
+        <w:t xml:space="preserve">2008 서울문화재단 기금 시각예술부분선정 </w:t>
+      </w:r>
+    </w:p>
+    <w:p>
+      <w:pPr>
+        <w:rPr>
+          <w:b/>
+        </w:rPr>
+      </w:pPr>
+      <w:r>
+        <w:rPr>
+          <w:b/>
+        </w:rPr>
+        <w:t xml:space="preserve">2008 </w:t>
+      </w:r>
+      <w:r>
+        <w:rPr>
+          <w:b/>
+        </w:rPr>
+        <w:t xml:space="preserve">문예진흥기금 신진작가부분 선정 </w:t>
+      </w:r>
+    </w:p>
+    <w:p>
+      <w:pPr>
+        <w:rPr>
+          <w:b/>
+        </w:rPr>
+      </w:pPr>
+    </w:p>
+    <w:p>
+      <w:pPr>
+        <w:rPr>
+          <w:b/>
+        </w:rPr>
+      </w:pPr>
+      <w:r>
+        <w:rPr>
+          <w:b/>
+        </w:rPr>
+        <w:t>&lt;</w:t>
+      </w:r>
+      <w:proofErr w:type="spellStart"/>
+      <w:r>
+        <w:rPr>
+          <w:rFonts w:hint="eastAsia"/>
+          <w:b/>
+        </w:rPr>
+        <w:t>레지던시</w:t>
+      </w:r>
+      <w:proofErr w:type="spellEnd"/>
+      <w:r>
+        <w:rPr>
+          <w:rFonts w:hint="eastAsia"/>
+          <w:b/>
+        </w:rPr>
+        <w:t>&gt;</w:t>
+      </w:r>
+      <w:r>
+        <w:rPr>
+          <w:b/>
+        </w:rPr>
+        <w:t xml:space="preserve"> </w:t>
+      </w:r>
+    </w:p>
+    <w:p>
+      <w:pPr>
+        <w:rPr>
+          <w:b/>
+        </w:rPr>
+      </w:pPr>
+      <w:r>
+        <w:rPr>
+          <w:b/>
+        </w:rPr>
+        <w:t xml:space="preserve">2025 </w:t>
+      </w:r>
+      <w:proofErr w:type="spellStart"/>
+      <w:r>
+        <w:rPr>
+          <w:b/>
+        </w:rPr>
+        <w:t>Washdog</w:t>
+      </w:r>
+      <w:proofErr w:type="spellEnd"/>
+      <w:r>
+        <w:rPr>
+          <w:b/>
+        </w:rPr>
+        <w:t xml:space="preserve"> Residency, 호주 </w:t>
       </w:r>
       <w:bookmarkStart w:id="0" w:name="_GoBack"/>
       <w:bookmarkEnd w:id="0"/>
-      <w:r>
-        <w:t xml:space="preserve">관 </w:t>
-      </w:r>
-    </w:p>
-    <w:p>
-      <w:r>
-        <w:t xml:space="preserve">2024 앨리스의 시간은 흐르지 않는다, 아트스페이스 서촌 </w:t>
-      </w:r>
-    </w:p>
-    <w:p>
-      <w:r>
-        <w:t xml:space="preserve">2024 CZ SUMMER, Art Cube 2R2 </w:t>
-      </w:r>
-    </w:p>
-    <w:p>
-      <w:r>
-        <w:t xml:space="preserve">2024 앨리스의 시간은 흐르지 않는다, </w:t>
-      </w:r>
-      <w:proofErr w:type="spellStart"/>
-      <w:r>
-        <w:t>금호미술관</w:t>
-      </w:r>
-      <w:proofErr w:type="spellEnd"/>
-      <w:r>
-        <w:t xml:space="preserve"> </w:t>
-      </w:r>
-    </w:p>
-    <w:p>
-      <w:r>
-        <w:t xml:space="preserve">2024 섬, 사람을 잇다. 서보미술문화공간 제주 </w:t>
-      </w:r>
-    </w:p>
-    <w:p>
-      <w:r>
-        <w:t>2024 RE</w:t>
-      </w:r>
-      <w:proofErr w:type="gramStart"/>
-      <w:r>
-        <w:t>:ART</w:t>
-      </w:r>
-      <w:proofErr w:type="gramEnd"/>
-      <w:r>
-        <w:t xml:space="preserve"> FAIR, 아트스페이스 서촌 </w:t>
-      </w:r>
-    </w:p>
-    <w:p>
-      <w:r>
-        <w:t xml:space="preserve">2024 Beyond </w:t>
-      </w:r>
-      <w:proofErr w:type="spellStart"/>
-      <w:r>
-        <w:t>Blockchain</w:t>
-      </w:r>
-      <w:proofErr w:type="spellEnd"/>
-      <w:r>
-        <w:t xml:space="preserve"> 웹3.0시대의 예술, </w:t>
-      </w:r>
-      <w:proofErr w:type="spellStart"/>
-      <w:r>
-        <w:t>구하우스</w:t>
-      </w:r>
-      <w:proofErr w:type="spellEnd"/>
-      <w:r>
-        <w:t xml:space="preserve"> </w:t>
-      </w:r>
-    </w:p>
-    <w:p>
-      <w:r>
-        <w:t xml:space="preserve">2024 경계의 </w:t>
-      </w:r>
-      <w:proofErr w:type="spellStart"/>
-      <w:r>
-        <w:t>경계의</w:t>
-      </w:r>
-      <w:proofErr w:type="spellEnd"/>
-      <w:r>
-        <w:t xml:space="preserve"> 경계, Sound artist DJ ZAKGA 참여, Space XX 2023 META FAIR </w:t>
-      </w:r>
-    </w:p>
-    <w:p>
-      <w:r>
-        <w:t xml:space="preserve">2023, 아트스페이스 서촌 </w:t>
-      </w:r>
-    </w:p>
-    <w:p>
-      <w:r>
-        <w:t xml:space="preserve">2023 </w:t>
-      </w:r>
-      <w:proofErr w:type="spellStart"/>
-      <w:r>
-        <w:t>히든뮤지엄</w:t>
-      </w:r>
-      <w:proofErr w:type="spellEnd"/>
-      <w:r>
-        <w:t xml:space="preserve">, </w:t>
-      </w:r>
-      <w:proofErr w:type="spellStart"/>
-      <w:r>
-        <w:t>아르코미술관</w:t>
-      </w:r>
-      <w:proofErr w:type="spellEnd"/>
-      <w:r>
-        <w:t xml:space="preserve"> </w:t>
-      </w:r>
-    </w:p>
-    <w:p>
-      <w:r>
-        <w:t xml:space="preserve">2023 섬의 소리-바닷속의 카나리아, Space XX 2023 The Blind Watchmaker, </w:t>
-      </w:r>
-      <w:proofErr w:type="spellStart"/>
-      <w:r>
-        <w:t>청년예술청</w:t>
-      </w:r>
-      <w:proofErr w:type="spellEnd"/>
-      <w:r>
-        <w:t xml:space="preserve"> </w:t>
-      </w:r>
-    </w:p>
-    <w:p>
-      <w:r>
-        <w:t>2023 섬에서 달을 가리키는 손가락, 부연</w:t>
-      </w:r>
-    </w:p>
-    <w:p>
-      <w:r>
-        <w:t xml:space="preserve">2023 한남 아트 </w:t>
-      </w:r>
-      <w:proofErr w:type="spellStart"/>
-      <w:r>
-        <w:t>아카이빙</w:t>
-      </w:r>
-      <w:proofErr w:type="spellEnd"/>
-      <w:r>
-        <w:t xml:space="preserve"> 프로젝트-안녕 한남, 갤러리 아쉬 LAB </w:t>
-      </w:r>
-    </w:p>
-    <w:p>
-      <w:r>
-        <w:t xml:space="preserve">2023 Cyber Space Moment, Cyber gallery M </w:t>
-      </w:r>
-    </w:p>
-    <w:p>
-      <w:r>
-        <w:t xml:space="preserve">2023 쓰기, 퍼지기, </w:t>
-      </w:r>
-      <w:proofErr w:type="spellStart"/>
-      <w:r>
-        <w:t>납작해지기</w:t>
-      </w:r>
-      <w:proofErr w:type="spellEnd"/>
-      <w:r>
-        <w:t xml:space="preserve">, </w:t>
-      </w:r>
-      <w:proofErr w:type="spellStart"/>
-      <w:r>
-        <w:t>갤러리피랑</w:t>
-      </w:r>
-      <w:proofErr w:type="spellEnd"/>
-      <w:r>
-        <w:t xml:space="preserve"> 2023 날 </w:t>
-      </w:r>
-      <w:proofErr w:type="gramStart"/>
-      <w:r>
-        <w:t>展 ,</w:t>
-      </w:r>
-      <w:proofErr w:type="gramEnd"/>
-      <w:r>
-        <w:t xml:space="preserve"> </w:t>
-      </w:r>
-      <w:proofErr w:type="spellStart"/>
-      <w:r>
-        <w:t>갤러리피랑</w:t>
-      </w:r>
-      <w:proofErr w:type="spellEnd"/>
-      <w:r>
-        <w:t xml:space="preserve"> </w:t>
-      </w:r>
-    </w:p>
-    <w:p>
-      <w:r>
-        <w:lastRenderedPageBreak/>
-        <w:t xml:space="preserve">2023 2023 Meta Fair, </w:t>
-      </w:r>
-      <w:proofErr w:type="spellStart"/>
-      <w:r>
-        <w:t>예술청</w:t>
-      </w:r>
-      <w:proofErr w:type="spellEnd"/>
-      <w:r>
-        <w:t xml:space="preserve"> </w:t>
-      </w:r>
-    </w:p>
-    <w:p>
-      <w:r>
-        <w:t xml:space="preserve">2022 유네스코 고창 </w:t>
-      </w:r>
-      <w:proofErr w:type="spellStart"/>
-      <w:r>
-        <w:t>생태미술</w:t>
-      </w:r>
-      <w:proofErr w:type="spellEnd"/>
-      <w:r>
-        <w:t xml:space="preserve"> 프로젝트 2부, 구 </w:t>
-      </w:r>
-      <w:proofErr w:type="spellStart"/>
-      <w:r>
-        <w:t>조양관</w:t>
-      </w:r>
-      <w:proofErr w:type="spellEnd"/>
-      <w:r>
-        <w:t xml:space="preserve">(대한민국 근대문화 유산 등록 325호) </w:t>
-      </w:r>
-    </w:p>
-    <w:p>
-      <w:r>
-        <w:t>2022 RE</w:t>
-      </w:r>
-      <w:proofErr w:type="gramStart"/>
-      <w:r>
-        <w:t>:BIRTH</w:t>
-      </w:r>
-      <w:proofErr w:type="gramEnd"/>
-      <w:r>
-        <w:t xml:space="preserve">, 공간 </w:t>
-      </w:r>
-      <w:proofErr w:type="spellStart"/>
-      <w:r>
-        <w:t>와디즈</w:t>
-      </w:r>
-      <w:proofErr w:type="spellEnd"/>
-      <w:r>
-        <w:t xml:space="preserve"> 2022 IFA </w:t>
-      </w:r>
-    </w:p>
-    <w:p>
-      <w:r>
-        <w:t xml:space="preserve">2022, </w:t>
-      </w:r>
-      <w:proofErr w:type="spellStart"/>
-      <w:r>
-        <w:t>Messe</w:t>
-      </w:r>
-      <w:proofErr w:type="spellEnd"/>
-      <w:r>
-        <w:t xml:space="preserve"> Berlin 2022 </w:t>
-      </w:r>
-      <w:proofErr w:type="spellStart"/>
-      <w:r>
-        <w:t>신제현</w:t>
-      </w:r>
-      <w:proofErr w:type="spellEnd"/>
-      <w:r>
-        <w:t xml:space="preserve">, </w:t>
-      </w:r>
-      <w:proofErr w:type="spellStart"/>
-      <w:proofErr w:type="gramStart"/>
-      <w:r>
-        <w:t>홍성용</w:t>
-      </w:r>
-      <w:proofErr w:type="spellEnd"/>
-      <w:r>
-        <w:t xml:space="preserve"> ,</w:t>
-      </w:r>
-      <w:proofErr w:type="gramEnd"/>
-      <w:r>
-        <w:t xml:space="preserve"> 갤러리 엘 </w:t>
-      </w:r>
-    </w:p>
-    <w:p>
-      <w:r>
-        <w:t xml:space="preserve">2022 URBAN BREAK2022, COEX </w:t>
-      </w:r>
-    </w:p>
-    <w:p>
-      <w:r>
-        <w:t xml:space="preserve">2022 </w:t>
-      </w:r>
-      <w:proofErr w:type="spellStart"/>
-      <w:proofErr w:type="gramStart"/>
-      <w:r>
-        <w:t>S.Y,Hong</w:t>
-      </w:r>
-      <w:proofErr w:type="spellEnd"/>
-      <w:proofErr w:type="gramEnd"/>
-      <w:r>
-        <w:t xml:space="preserve"> Drops Party, </w:t>
-      </w:r>
-      <w:proofErr w:type="spellStart"/>
-      <w:r>
-        <w:t>Beeblock</w:t>
-      </w:r>
-      <w:proofErr w:type="spellEnd"/>
-      <w:r>
-        <w:t xml:space="preserve"> </w:t>
-      </w:r>
-    </w:p>
-    <w:p>
-      <w:r>
-        <w:t xml:space="preserve">2022 내가 사랑하는 사람이 나를 사랑하는 기적, Art B project </w:t>
-      </w:r>
-    </w:p>
-    <w:p>
-      <w:r>
-        <w:t xml:space="preserve">2022 NFT Art 101 Conference </w:t>
-      </w:r>
-    </w:p>
-    <w:p>
-      <w:r>
-        <w:t xml:space="preserve">2022, 서울드래곤시티 </w:t>
-      </w:r>
-    </w:p>
-    <w:p>
-      <w:r>
-        <w:t xml:space="preserve">2022 제14회 한국옻칠협회전, </w:t>
-      </w:r>
-      <w:proofErr w:type="spellStart"/>
-      <w:r>
-        <w:t>마이아트옥션</w:t>
-      </w:r>
-      <w:proofErr w:type="spellEnd"/>
-      <w:r>
-        <w:t xml:space="preserve">, 삼척문화예술회관 </w:t>
-      </w:r>
-    </w:p>
-    <w:p>
-      <w:r>
-        <w:t xml:space="preserve">2022 NFT 101, 강동아트센터 </w:t>
-      </w:r>
-    </w:p>
-    <w:p>
-      <w:r>
-        <w:t xml:space="preserve">2022 Art Screening &amp; </w:t>
-      </w:r>
-      <w:proofErr w:type="spellStart"/>
-      <w:r>
-        <w:t>DJing</w:t>
-      </w:r>
-      <w:proofErr w:type="spellEnd"/>
-      <w:r>
-        <w:t xml:space="preserve">, MBC </w:t>
-      </w:r>
-      <w:proofErr w:type="spellStart"/>
-      <w:r>
-        <w:t>스마트센터</w:t>
-      </w:r>
-      <w:proofErr w:type="spellEnd"/>
-      <w:r>
-        <w:t xml:space="preserve"> </w:t>
-      </w:r>
-    </w:p>
-    <w:p>
-      <w:proofErr w:type="gramStart"/>
-      <w:r>
-        <w:t>2022 ,</w:t>
-      </w:r>
-      <w:proofErr w:type="gramEnd"/>
-      <w:r>
-        <w:t xml:space="preserve"> </w:t>
-      </w:r>
-      <w:proofErr w:type="spellStart"/>
-      <w:r>
-        <w:t>노들섬</w:t>
-      </w:r>
-      <w:proofErr w:type="spellEnd"/>
-      <w:r>
-        <w:t xml:space="preserve"> </w:t>
-      </w:r>
-      <w:proofErr w:type="spellStart"/>
-      <w:r>
-        <w:t>다목적홀</w:t>
-      </w:r>
-      <w:proofErr w:type="spellEnd"/>
-      <w:r>
-        <w:t xml:space="preserve"> 숲 </w:t>
-      </w:r>
-    </w:p>
-    <w:p>
-      <w:r>
-        <w:t xml:space="preserve">2021 A.I. 김홍도, </w:t>
-      </w:r>
-      <w:proofErr w:type="spellStart"/>
-      <w:r>
-        <w:t>단원미술관</w:t>
-      </w:r>
-      <w:proofErr w:type="spellEnd"/>
-      <w:r>
-        <w:t xml:space="preserve"> 상상미술공장 </w:t>
-      </w:r>
-    </w:p>
-    <w:p>
-      <w:r>
-        <w:t xml:space="preserve">2021 인천아시아아트쇼, </w:t>
-      </w:r>
-      <w:proofErr w:type="spellStart"/>
-      <w:r>
-        <w:t>송도컨벤시아</w:t>
-      </w:r>
-      <w:proofErr w:type="spellEnd"/>
-      <w:r>
-        <w:t xml:space="preserve"> </w:t>
-      </w:r>
-    </w:p>
-    <w:p>
-      <w:r>
-        <w:t xml:space="preserve">2021 Unity Wall, Garden of Unity </w:t>
-      </w:r>
-    </w:p>
-    <w:p>
-      <w:r>
+    </w:p>
+    <w:p>
+      <w:pPr>
+        <w:rPr>
+          <w:b/>
+        </w:rPr>
+      </w:pPr>
+      <w:r>
+        <w:rPr>
+          <w:b/>
+        </w:rPr>
+        <w:t xml:space="preserve">2007 </w:t>
+      </w:r>
+      <w:proofErr w:type="spellStart"/>
+      <w:r>
+        <w:rPr>
+          <w:b/>
+        </w:rPr>
+        <w:t>ShenzhenFine</w:t>
+      </w:r>
+      <w:proofErr w:type="spellEnd"/>
+      <w:r>
+        <w:rPr>
+          <w:b/>
+        </w:rPr>
+        <w:t xml:space="preserve"> Art Institute </w:t>
+      </w:r>
+      <w:proofErr w:type="spellStart"/>
+      <w:r>
+        <w:rPr>
+          <w:b/>
+        </w:rPr>
+        <w:t>해외작가</w:t>
+      </w:r>
+      <w:proofErr w:type="spellEnd"/>
+      <w:r>
+        <w:rPr>
+          <w:b/>
+        </w:rPr>
+        <w:t xml:space="preserve"> 교환 </w:t>
+      </w:r>
+      <w:proofErr w:type="spellStart"/>
+      <w:r>
+        <w:rPr>
+          <w:b/>
+        </w:rPr>
+        <w:t>레지던시</w:t>
+      </w:r>
+      <w:proofErr w:type="spellEnd"/>
+      <w:r>
+        <w:rPr>
+          <w:b/>
+        </w:rPr>
+        <w:t xml:space="preserve"> 프로그램, 중국 </w:t>
+      </w:r>
+    </w:p>
+    <w:p>
+      <w:pPr>
+        <w:rPr>
+          <w:b/>
+        </w:rPr>
+      </w:pPr>
+      <w:r>
+        <w:rPr>
+          <w:b/>
+        </w:rPr>
+        <w:t xml:space="preserve">2006 </w:t>
+      </w:r>
+      <w:proofErr w:type="spellStart"/>
+      <w:r>
+        <w:rPr>
+          <w:b/>
+        </w:rPr>
+        <w:t>국립미술</w:t>
+      </w:r>
+      <w:proofErr w:type="spellEnd"/>
+      <w:r>
+        <w:rPr>
+          <w:b/>
+        </w:rPr>
+        <w:t xml:space="preserve"> 창작스튜디오 </w:t>
+      </w:r>
+      <w:proofErr w:type="spellStart"/>
+      <w:r>
+        <w:rPr>
+          <w:b/>
+        </w:rPr>
+        <w:t>레지던시프로그램</w:t>
+      </w:r>
+      <w:proofErr w:type="spellEnd"/>
+      <w:r>
+        <w:rPr>
+          <w:b/>
+        </w:rPr>
+        <w:t>, 창동스튜디오</w:t>
+      </w:r>
+    </w:p>
+    <w:p>
+      <w:pPr>
+        <w:rPr>
+          <w:b/>
+        </w:rPr>
+      </w:pPr>
+    </w:p>
+    <w:p>
+      <w:pPr>
+        <w:rPr>
+          <w:b/>
+        </w:rPr>
+      </w:pPr>
+      <w:r>
+        <w:rPr>
+          <w:rFonts w:hint="eastAsia"/>
+          <w:b/>
+        </w:rPr>
+        <w:t>&lt;프로젝트&gt;</w:t>
+      </w:r>
+    </w:p>
+    <w:p>
+      <w:pPr>
+        <w:rPr>
+          <w:b/>
+        </w:rPr>
+      </w:pPr>
+      <w:r>
+        <w:rPr>
+          <w:b/>
+        </w:rPr>
         <w:t xml:space="preserve">2021 </w:t>
       </w:r>
       <w:proofErr w:type="spellStart"/>
       <w:r>
-        <w:t>안녕한남</w:t>
-      </w:r>
-      <w:proofErr w:type="spellEnd"/>
-      <w:r>
-        <w:t xml:space="preserve">, 아쉬LAB </w:t>
-      </w:r>
-    </w:p>
-    <w:p>
-      <w:r>
-        <w:t xml:space="preserve">2021 Jazz Friends Party, 라이브드로잉, </w:t>
-      </w:r>
-      <w:proofErr w:type="spellStart"/>
-      <w:r>
-        <w:t>안산예술의</w:t>
-      </w:r>
-      <w:proofErr w:type="spellEnd"/>
-      <w:r>
-        <w:t xml:space="preserve"> 전당 </w:t>
-      </w:r>
-    </w:p>
-    <w:p>
-      <w:r>
-        <w:t>2021 제13회 한국옻칠협회전 "옻칠</w:t>
-      </w:r>
-      <w:proofErr w:type="gramStart"/>
-      <w:r>
-        <w:t>:빛나는</w:t>
-      </w:r>
-      <w:proofErr w:type="gramEnd"/>
-      <w:r>
-        <w:t xml:space="preserve"> 흔적, </w:t>
-      </w:r>
-      <w:proofErr w:type="spellStart"/>
-      <w:r>
-        <w:t>치악예술관</w:t>
-      </w:r>
-      <w:proofErr w:type="spellEnd"/>
-      <w:r>
-        <w:t xml:space="preserve"> </w:t>
-      </w:r>
-    </w:p>
-    <w:p>
-      <w:r>
-        <w:t xml:space="preserve">2021 </w:t>
-      </w:r>
-      <w:proofErr w:type="spellStart"/>
-      <w:r>
-        <w:t>여덟번째</w:t>
-      </w:r>
-      <w:proofErr w:type="spellEnd"/>
-      <w:r>
-        <w:t xml:space="preserve"> 희망, mansion9, </w:t>
-      </w:r>
-      <w:proofErr w:type="spellStart"/>
-      <w:r>
-        <w:t>공장갤러리</w:t>
-      </w:r>
-      <w:proofErr w:type="spellEnd"/>
-      <w:r>
-        <w:t xml:space="preserve"> 2019 </w:t>
-      </w:r>
-      <w:proofErr w:type="spellStart"/>
-      <w:r>
-        <w:t>서울아트쇼</w:t>
-      </w:r>
-      <w:proofErr w:type="spellEnd"/>
-      <w:r>
-        <w:t xml:space="preserve">, 코엑스 </w:t>
-      </w:r>
-    </w:p>
-    <w:p>
-      <w:r>
-        <w:t>2018 2018 제1회 한</w:t>
-      </w:r>
-      <w:proofErr w:type="gramStart"/>
-      <w:r>
-        <w:t>,중,일</w:t>
-      </w:r>
-      <w:proofErr w:type="gramEnd"/>
-      <w:r>
-        <w:t xml:space="preserve"> 국제 옻칠예술교류전, 동덕아트갤러리 </w:t>
-      </w:r>
-    </w:p>
-    <w:p>
-      <w:r>
-        <w:t xml:space="preserve">2018 Open Studio, M studio </w:t>
-      </w:r>
-    </w:p>
-    <w:p>
-      <w:r>
-        <w:t xml:space="preserve">2018 '어쩌다식구'展, </w:t>
-      </w:r>
-      <w:proofErr w:type="spellStart"/>
-      <w:r>
-        <w:t>키친레브쿠헨</w:t>
-      </w:r>
-      <w:proofErr w:type="spellEnd"/>
-      <w:r>
-        <w:t xml:space="preserve"> </w:t>
-      </w:r>
-    </w:p>
-    <w:p>
-      <w:r>
-        <w:t xml:space="preserve">2018 날 展, </w:t>
-      </w:r>
-      <w:proofErr w:type="spellStart"/>
-      <w:r>
-        <w:t>팔레드</w:t>
-      </w:r>
-      <w:proofErr w:type="spellEnd"/>
-      <w:r>
-        <w:t xml:space="preserve"> 서울 </w:t>
-      </w:r>
-    </w:p>
-    <w:p>
-      <w:r>
-        <w:lastRenderedPageBreak/>
-        <w:t xml:space="preserve">2017 </w:t>
-      </w:r>
-      <w:proofErr w:type="spellStart"/>
-      <w:r>
-        <w:t>핍진성</w:t>
-      </w:r>
-      <w:proofErr w:type="spellEnd"/>
-      <w:r>
-        <w:t xml:space="preserve">-그럴듯한 소리 (사운드 퍼포먼스 참여), </w:t>
-      </w:r>
-      <w:proofErr w:type="spellStart"/>
-      <w:r>
-        <w:t>소마미술관</w:t>
-      </w:r>
-      <w:proofErr w:type="spellEnd"/>
-      <w:r>
-        <w:t xml:space="preserve"> </w:t>
-      </w:r>
-    </w:p>
-    <w:p>
-      <w:r>
-        <w:t xml:space="preserve">2017 한국옻칠협회전, H갤러리 </w:t>
-      </w:r>
-    </w:p>
-    <w:p>
-      <w:r>
-        <w:t xml:space="preserve">2017 </w:t>
-      </w:r>
-      <w:proofErr w:type="spellStart"/>
-      <w:r>
-        <w:t>꼬리언어학</w:t>
-      </w:r>
-      <w:proofErr w:type="spellEnd"/>
-      <w:r>
-        <w:t xml:space="preserve">, 쾌락의 정원 (사운드 퍼포먼스 참여), 국립현대미술관 </w:t>
-      </w:r>
-    </w:p>
-    <w:p>
-      <w:r>
-        <w:t xml:space="preserve">2017 </w:t>
-      </w:r>
-      <w:proofErr w:type="spellStart"/>
-      <w:r>
-        <w:t>화랑미술제</w:t>
-      </w:r>
-      <w:proofErr w:type="spellEnd"/>
-      <w:r>
-        <w:t xml:space="preserve">, 코엑스 2016 한국옻칠협회전, 세종문화회관 미술관2관 </w:t>
-      </w:r>
-    </w:p>
-    <w:p>
-      <w:r>
-        <w:t xml:space="preserve">2016 인사이드 드로잉, 일우스페이스 </w:t>
-      </w:r>
-    </w:p>
-    <w:p>
-      <w:r>
-        <w:t xml:space="preserve">2015 기억의 속도2114, </w:t>
-      </w:r>
-      <w:proofErr w:type="spellStart"/>
-      <w:r>
-        <w:t>아뜰리에</w:t>
-      </w:r>
-      <w:proofErr w:type="spellEnd"/>
-      <w:r>
-        <w:t xml:space="preserve"> 터닝 </w:t>
-      </w:r>
-    </w:p>
-    <w:p>
-      <w:r>
-        <w:t xml:space="preserve">2014 </w:t>
-      </w:r>
-      <w:proofErr w:type="spellStart"/>
-      <w:r>
-        <w:t>쇼미더머니</w:t>
-      </w:r>
-      <w:proofErr w:type="spellEnd"/>
-      <w:r>
-        <w:t xml:space="preserve"> 展</w:t>
-      </w:r>
-      <w:proofErr w:type="gramStart"/>
-      <w:r>
-        <w:t>,가나인사아트센터</w:t>
-      </w:r>
-      <w:proofErr w:type="gramEnd"/>
-      <w:r>
-        <w:t xml:space="preserve"> </w:t>
-      </w:r>
-    </w:p>
-    <w:p>
-      <w:r>
-        <w:t>2014 공학과 아트의 만남</w:t>
-      </w:r>
-      <w:proofErr w:type="gramStart"/>
-      <w:r>
-        <w:t>,갤러리</w:t>
-      </w:r>
-      <w:proofErr w:type="gramEnd"/>
-      <w:r>
-        <w:t xml:space="preserve"> 아트스페이스H </w:t>
-      </w:r>
-    </w:p>
-    <w:p>
-      <w:r>
-        <w:t xml:space="preserve">2014 옻칠, 그림을 말하다, 세종문화회관 미술관 본관 </w:t>
-      </w:r>
-    </w:p>
-    <w:p>
-      <w:r>
-        <w:t xml:space="preserve">2014 Art Star Korea Preview </w:t>
-      </w:r>
-      <w:proofErr w:type="spellStart"/>
-      <w:r>
-        <w:t>Exhibition</w:t>
-      </w:r>
-      <w:proofErr w:type="gramStart"/>
-      <w:r>
-        <w:t>,Fifty</w:t>
-      </w:r>
-      <w:proofErr w:type="spellEnd"/>
-      <w:proofErr w:type="gramEnd"/>
-      <w:r>
-        <w:t xml:space="preserve"> Fifty 갤러리 </w:t>
-      </w:r>
-    </w:p>
-    <w:p>
-      <w:r>
-        <w:t>2013</w:t>
-      </w:r>
-      <w:r>
-        <w:t xml:space="preserve"> </w:t>
-      </w:r>
-      <w:r>
-        <w:t xml:space="preserve">open in </w:t>
-      </w:r>
-      <w:proofErr w:type="spellStart"/>
-      <w:r>
-        <w:t>out_oio</w:t>
-      </w:r>
-      <w:proofErr w:type="spellEnd"/>
-      <w:r>
-        <w:t xml:space="preserve">, 암웨이미술관 </w:t>
-      </w:r>
-    </w:p>
-    <w:p>
-      <w:r>
-        <w:t xml:space="preserve">2013 </w:t>
-      </w:r>
-      <w:proofErr w:type="spellStart"/>
-      <w:r>
-        <w:t>한중옻칠회화교류전</w:t>
-      </w:r>
-      <w:proofErr w:type="spellEnd"/>
-      <w:r>
-        <w:t xml:space="preserve">, 세종문화회관 미술관 본관 </w:t>
-      </w:r>
-    </w:p>
-    <w:p>
-      <w:r>
-        <w:t>2013</w:t>
-      </w:r>
-      <w:r>
-        <w:t xml:space="preserve"> </w:t>
-      </w:r>
-      <w:r>
-        <w:t xml:space="preserve">From Korea University of Arts and Culture, Ulaanbaatar, 몽고 </w:t>
-      </w:r>
-    </w:p>
-    <w:p>
-      <w:r>
-        <w:t xml:space="preserve">2013 서울대학교 미술대학 동양화과 석/박사과정 50106 展, SPACE 599 </w:t>
-      </w:r>
-    </w:p>
-    <w:p>
-      <w:r>
-        <w:t xml:space="preserve">2013 美感공유전, </w:t>
-      </w:r>
-      <w:proofErr w:type="spellStart"/>
-      <w:r>
-        <w:t>은암미술관</w:t>
-      </w:r>
-      <w:proofErr w:type="spellEnd"/>
-      <w:r>
-        <w:t xml:space="preserve"> </w:t>
-      </w:r>
-    </w:p>
-    <w:p>
-      <w:r>
-        <w:t xml:space="preserve">2013 </w:t>
-      </w:r>
-      <w:proofErr w:type="spellStart"/>
-      <w:r>
-        <w:t>아트광주</w:t>
-      </w:r>
-      <w:proofErr w:type="spellEnd"/>
-      <w:r>
-        <w:t xml:space="preserve">, </w:t>
-      </w:r>
-      <w:proofErr w:type="spellStart"/>
-      <w:r>
-        <w:t>가가갤러리</w:t>
-      </w:r>
-      <w:proofErr w:type="spellEnd"/>
-      <w:r>
-        <w:t xml:space="preserve"> </w:t>
-      </w:r>
-    </w:p>
-    <w:p>
-      <w:r>
-        <w:t xml:space="preserve">2013 </w:t>
-      </w:r>
-      <w:proofErr w:type="spellStart"/>
-      <w:r>
-        <w:t>자유아재</w:t>
-      </w:r>
-      <w:proofErr w:type="spellEnd"/>
-      <w:r>
-        <w:t xml:space="preserve"> 展, 서울시립미술관 </w:t>
-      </w:r>
-      <w:proofErr w:type="spellStart"/>
-      <w:r>
-        <w:t>경희궁미술</w:t>
-      </w:r>
-      <w:proofErr w:type="spellEnd"/>
-      <w:r>
-        <w:t xml:space="preserve"> </w:t>
-      </w:r>
-    </w:p>
-    <w:p>
-      <w:r>
-        <w:t xml:space="preserve">2012 漆칠의 연금술사 展, SPACE50 </w:t>
-      </w:r>
-    </w:p>
-    <w:p>
-      <w:r>
-        <w:t xml:space="preserve">2012 2012년도 우수대학원생 특별전, MOA </w:t>
-      </w:r>
-    </w:p>
-    <w:p>
-      <w:r>
-        <w:t xml:space="preserve">2012 </w:t>
-      </w:r>
-      <w:proofErr w:type="spellStart"/>
-      <w:r>
-        <w:t>장현지</w:t>
-      </w:r>
-      <w:proofErr w:type="spellEnd"/>
-      <w:r>
-        <w:t xml:space="preserve">. </w:t>
-      </w:r>
-      <w:proofErr w:type="spellStart"/>
-      <w:r>
-        <w:t>홍성용</w:t>
-      </w:r>
-      <w:proofErr w:type="spellEnd"/>
-      <w:r>
-        <w:t xml:space="preserve"> 2인展, SPACE 50 </w:t>
-      </w:r>
-    </w:p>
-    <w:p>
-      <w:r>
-        <w:t xml:space="preserve">2012 제8회 한국옻칠화회전, 국립 군산대 미술관, </w:t>
-      </w:r>
-      <w:proofErr w:type="spellStart"/>
-      <w:r>
-        <w:t>목인갤러리</w:t>
-      </w:r>
-      <w:proofErr w:type="spellEnd"/>
-      <w:r>
-        <w:t xml:space="preserve"> </w:t>
-      </w:r>
-    </w:p>
-    <w:p>
-      <w:r>
-        <w:t xml:space="preserve">2011 MA 2011, University </w:t>
-      </w:r>
-      <w:proofErr w:type="spellStart"/>
-      <w:r>
-        <w:t>ofBrighton</w:t>
-      </w:r>
-      <w:proofErr w:type="spellEnd"/>
-      <w:r>
-        <w:t xml:space="preserve"> Gallery, 영국 </w:t>
-      </w:r>
-    </w:p>
-    <w:p>
-      <w:r>
-        <w:t xml:space="preserve">2011 제7회 한국옻칠화회전, 동덕아트갤러리 </w:t>
-      </w:r>
-    </w:p>
-    <w:p>
-      <w:r>
-        <w:t xml:space="preserve">2008 제5회 한국옻칠화전, 북경 </w:t>
-      </w:r>
-      <w:proofErr w:type="spellStart"/>
-      <w:r>
-        <w:t>공화랑</w:t>
-      </w:r>
-      <w:proofErr w:type="spellEnd"/>
-      <w:r>
-        <w:t xml:space="preserve">, 중국 </w:t>
-      </w:r>
-    </w:p>
-    <w:p>
-      <w:pPr>
-        <w:rPr>
-          <w:rFonts w:hint="eastAsia"/>
-        </w:rPr>
-      </w:pPr>
-      <w:r>
-        <w:lastRenderedPageBreak/>
-        <w:t xml:space="preserve">2007 OPEN STUDIO, </w:t>
-      </w:r>
-      <w:proofErr w:type="spellStart"/>
-      <w:r>
-        <w:t>국립미술</w:t>
-      </w:r>
-      <w:proofErr w:type="spellEnd"/>
-      <w:r>
-        <w:t xml:space="preserve"> 창작스튜디오 Award </w:t>
-      </w:r>
-    </w:p>
-    <w:p>
-      <w:pPr>
-        <w:rPr>
-          <w:b/>
-        </w:rPr>
-      </w:pPr>
-      <w:r>
-        <w:rPr>
-          <w:b/>
-        </w:rPr>
-        <w:t>&lt;</w:t>
-      </w:r>
-      <w:r>
-        <w:rPr>
-          <w:rFonts w:hint="eastAsia"/>
-          <w:b/>
-        </w:rPr>
-        <w:t>수상&gt;</w:t>
-      </w:r>
-    </w:p>
-    <w:p>
-      <w:r>
-        <w:t xml:space="preserve">2024 </w:t>
-      </w:r>
-      <w:proofErr w:type="spellStart"/>
-      <w:r>
-        <w:t>인문다큐</w:t>
-      </w:r>
-      <w:proofErr w:type="spellEnd"/>
-      <w:r>
-        <w:t xml:space="preserve"> </w:t>
-      </w:r>
-      <w:proofErr w:type="spellStart"/>
-      <w:r>
-        <w:t>영상공모전</w:t>
-      </w:r>
-      <w:proofErr w:type="spellEnd"/>
-      <w:r>
-        <w:t xml:space="preserve"> 선정, 한국문화예술원 </w:t>
-      </w:r>
-    </w:p>
-    <w:p>
-      <w:r>
-        <w:t xml:space="preserve">2024 </w:t>
-      </w:r>
-      <w:proofErr w:type="spellStart"/>
-      <w:r>
-        <w:t>신기술기반</w:t>
-      </w:r>
-      <w:proofErr w:type="spellEnd"/>
-      <w:r>
-        <w:t xml:space="preserve"> </w:t>
-      </w:r>
-      <w:proofErr w:type="spellStart"/>
-      <w:r>
-        <w:t>장애예술</w:t>
-      </w:r>
-      <w:proofErr w:type="spellEnd"/>
-      <w:r>
-        <w:t xml:space="preserve"> </w:t>
-      </w:r>
-      <w:proofErr w:type="spellStart"/>
-      <w:r>
-        <w:t>창작실험실</w:t>
-      </w:r>
-      <w:proofErr w:type="spellEnd"/>
-      <w:r>
-        <w:t xml:space="preserve"> 선정, 한국장애인문화예술원 </w:t>
-      </w:r>
-    </w:p>
-    <w:p>
-      <w:r>
-        <w:t xml:space="preserve">2023 </w:t>
-      </w:r>
-      <w:proofErr w:type="spellStart"/>
-      <w:r>
-        <w:t>별마당</w:t>
-      </w:r>
-      <w:proofErr w:type="spellEnd"/>
-      <w:r>
-        <w:t xml:space="preserve"> </w:t>
-      </w:r>
-      <w:proofErr w:type="spellStart"/>
-      <w:r>
-        <w:t>열린아트</w:t>
-      </w:r>
-      <w:proofErr w:type="spellEnd"/>
-      <w:r>
-        <w:t xml:space="preserve"> 입상, </w:t>
-      </w:r>
-      <w:proofErr w:type="spellStart"/>
-      <w:r>
-        <w:t>스타필드</w:t>
-      </w:r>
-      <w:proofErr w:type="spellEnd"/>
-      <w:r>
-        <w:t xml:space="preserve"> </w:t>
-      </w:r>
-    </w:p>
-    <w:p>
-      <w:r>
-        <w:t xml:space="preserve">2022 </w:t>
-      </w:r>
-      <w:proofErr w:type="spellStart"/>
-      <w:r>
-        <w:t>인천형</w:t>
-      </w:r>
-      <w:proofErr w:type="spellEnd"/>
-      <w:r>
-        <w:t xml:space="preserve"> 예술인 지원사업 선정 </w:t>
-      </w:r>
-    </w:p>
-    <w:p>
-      <w:r>
-        <w:t xml:space="preserve">2014 아트스타코리아 참여작가 </w:t>
-      </w:r>
-    </w:p>
-    <w:p>
-      <w:r>
-        <w:t xml:space="preserve">2008 서울문화재단 기금 시각예술부분선정 </w:t>
-      </w:r>
-    </w:p>
-    <w:p>
-      <w:r>
-        <w:t xml:space="preserve">2008 </w:t>
-      </w:r>
-      <w:r>
-        <w:t xml:space="preserve">문예진흥기금 신진작가부분 선정 </w:t>
-      </w:r>
-    </w:p>
-    <w:p/>
-    <w:p>
-      <w:pPr>
-        <w:rPr>
-          <w:b/>
-        </w:rPr>
-      </w:pPr>
-      <w:r>
-        <w:rPr>
-          <w:b/>
-        </w:rPr>
-        <w:t>&lt;</w:t>
-      </w:r>
-      <w:proofErr w:type="spellStart"/>
-      <w:r>
-        <w:rPr>
-          <w:rFonts w:hint="eastAsia"/>
-          <w:b/>
-        </w:rPr>
-        <w:t>레지던시</w:t>
-      </w:r>
-      <w:proofErr w:type="spellEnd"/>
-      <w:r>
-        <w:rPr>
-          <w:rFonts w:hint="eastAsia"/>
-          <w:b/>
-        </w:rPr>
-        <w:t>&gt;</w:t>
-      </w:r>
-      <w:r>
-        <w:rPr>
-          <w:b/>
-        </w:rPr>
-        <w:t xml:space="preserve"> </w:t>
-      </w:r>
-    </w:p>
-    <w:p>
-      <w:r>
-        <w:t xml:space="preserve">2025 </w:t>
-      </w:r>
-      <w:proofErr w:type="spellStart"/>
-      <w:r>
-        <w:t>Washdog</w:t>
-      </w:r>
-      <w:proofErr w:type="spellEnd"/>
-      <w:r>
-        <w:t xml:space="preserve"> Residency, 호주 </w:t>
-      </w:r>
-    </w:p>
-    <w:p>
-      <w:r>
-        <w:t xml:space="preserve">2007 </w:t>
-      </w:r>
-      <w:proofErr w:type="spellStart"/>
-      <w:r>
-        <w:t>ShenzhenFine</w:t>
-      </w:r>
-      <w:proofErr w:type="spellEnd"/>
-      <w:r>
-        <w:t xml:space="preserve"> Art Institute </w:t>
-      </w:r>
-      <w:proofErr w:type="spellStart"/>
-      <w:r>
-        <w:t>해외작가</w:t>
-      </w:r>
-      <w:proofErr w:type="spellEnd"/>
-      <w:r>
-        <w:t xml:space="preserve"> 교환 </w:t>
-      </w:r>
-      <w:proofErr w:type="spellStart"/>
-      <w:r>
-        <w:t>레지던시</w:t>
-      </w:r>
-      <w:proofErr w:type="spellEnd"/>
-      <w:r>
-        <w:t xml:space="preserve"> 프로그램, 중국 </w:t>
-      </w:r>
-    </w:p>
-    <w:p>
-      <w:r>
-        <w:t xml:space="preserve">2006 </w:t>
-      </w:r>
-      <w:proofErr w:type="spellStart"/>
-      <w:r>
-        <w:t>국립미술</w:t>
-      </w:r>
-      <w:proofErr w:type="spellEnd"/>
-      <w:r>
-        <w:t xml:space="preserve"> 창작스튜디오 </w:t>
-      </w:r>
-      <w:proofErr w:type="spellStart"/>
-      <w:r>
-        <w:t>레지던시프로그램</w:t>
-      </w:r>
-      <w:proofErr w:type="spellEnd"/>
-      <w:r>
-        <w:t>, 창동스튜디오</w:t>
-      </w:r>
-    </w:p>
-    <w:p>
-      <w:pPr>
-        <w:rPr>
-          <w:b/>
-        </w:rPr>
-      </w:pPr>
-    </w:p>
-    <w:p>
-      <w:pPr>
-        <w:rPr>
-          <w:rFonts w:hint="eastAsia"/>
-          <w:b/>
-        </w:rPr>
-      </w:pPr>
-      <w:r>
-        <w:rPr>
-          <w:rFonts w:hint="eastAsia"/>
-          <w:b/>
-        </w:rPr>
-        <w:t>&lt;프로젝트&gt;</w:t>
-      </w:r>
-    </w:p>
-    <w:p>
-      <w:r>
-        <w:t xml:space="preserve">2021 </w:t>
-      </w:r>
-      <w:proofErr w:type="spellStart"/>
-      <w:r>
+        <w:rPr>
+          <w:b/>
+        </w:rPr>
         <w:t>현대뉴제인</w:t>
       </w:r>
       <w:proofErr w:type="spellEnd"/>
       <w:r>
+        <w:rPr>
+          <w:b/>
+        </w:rPr>
         <w:t xml:space="preserve"> 아티스트콜라보 </w:t>
       </w:r>
     </w:p>
     <w:p>
-      <w:r>
+      <w:pPr>
+        <w:rPr>
+          <w:b/>
+        </w:rPr>
+      </w:pPr>
+      <w:r>
+        <w:rPr>
+          <w:b/>
+        </w:rPr>
         <w:t xml:space="preserve">2014 삼성 </w:t>
       </w:r>
       <w:proofErr w:type="spellStart"/>
       <w:r>
+        <w:rPr>
+          <w:b/>
+        </w:rPr>
         <w:t>커브드</w:t>
       </w:r>
       <w:proofErr w:type="spellEnd"/>
       <w:r>
+        <w:rPr>
+          <w:b/>
+        </w:rPr>
         <w:t xml:space="preserve"> UHD TV </w:t>
       </w:r>
       <w:proofErr w:type="spellStart"/>
       <w:r>
+        <w:rPr>
+          <w:b/>
+        </w:rPr>
         <w:t>협업작품</w:t>
       </w:r>
       <w:proofErr w:type="spellEnd"/>
       <w:r>
+        <w:rPr>
+          <w:b/>
+        </w:rPr>
         <w:t xml:space="preserve"> 홍콩 크리스티 </w:t>
       </w:r>
       <w:proofErr w:type="spellStart"/>
       <w:r>
+        <w:rPr>
+          <w:b/>
+        </w:rPr>
         <w:t>경매출</w:t>
       </w:r>
       <w:proofErr w:type="spellEnd"/>

--- a/art-addict/artists/홍성용/홍성용_프로필_2025(by블루로터스).docx
+++ b/art-addict/artists/홍성용/홍성용_프로필_2025(by블루로터스).docx
@@ -8,6 +8,7 @@
           <w:b/>
         </w:rPr>
       </w:pPr>
+      <w:proofErr w:type="spellStart"/>
       <w:r>
         <w:rPr>
           <w:rFonts w:hint="eastAsia"/>
@@ -23,7 +24,16 @@
           <w:sz w:val="28"/>
           <w:szCs w:val="28"/>
         </w:rPr>
-        <w:t xml:space="preserve">용 </w:t>
+        <w:t>용</w:t>
+      </w:r>
+      <w:proofErr w:type="spellEnd"/>
+      <w:r>
+        <w:rPr>
+          <w:b/>
+          <w:sz w:val="28"/>
+          <w:szCs w:val="28"/>
+        </w:rPr>
+        <w:t xml:space="preserve"> </w:t>
       </w:r>
       <w:r>
         <w:rPr>
@@ -42,7 +52,21 @@
         <w:rPr>
           <w:b/>
         </w:rPr>
-        <w:t xml:space="preserve">2024년 8월 서울대학교 미술대학 대학원 미술박사 졸업 </w:t>
+        <w:t xml:space="preserve">2024년 8월 서울대학교 미술대학 대학원 </w:t>
+      </w:r>
+      <w:proofErr w:type="spellStart"/>
+      <w:r>
+        <w:rPr>
+          <w:b/>
+        </w:rPr>
+        <w:t>미술박사</w:t>
+      </w:r>
+      <w:proofErr w:type="spellEnd"/>
+      <w:r>
+        <w:rPr>
+          <w:b/>
+        </w:rPr>
+        <w:t xml:space="preserve"> 졸업 </w:t>
       </w:r>
     </w:p>
     <w:p>
@@ -87,372 +111,10 @@
     <w:p>
       <w:pPr>
         <w:rPr>
-          <w:b/>
-        </w:rPr>
-      </w:pPr>
-      <w:r>
-        <w:rPr>
-          <w:b/>
-        </w:rPr>
-        <w:t xml:space="preserve">2023년 3월 1일 ~ 현재, 백석대학 </w:t>
-      </w:r>
-    </w:p>
-    <w:p>
-      <w:pPr>
-        <w:rPr>
-          <w:b/>
-        </w:rPr>
-      </w:pPr>
-      <w:r>
-        <w:rPr>
-          <w:b/>
-        </w:rPr>
-        <w:t xml:space="preserve">2018년 9월 1일 ~ 202４년 2월 28일， 한양대학교 (겸임교수) </w:t>
-      </w:r>
-    </w:p>
-    <w:p>
-      <w:pPr>
-        <w:rPr>
-          <w:b/>
-        </w:rPr>
-      </w:pPr>
-      <w:r>
-        <w:rPr>
-          <w:b/>
-        </w:rPr>
-        <w:t xml:space="preserve">2018년 3월 1일 ~ 2020년 2월 28일, 서울디지털대학교 </w:t>
-      </w:r>
-    </w:p>
-    <w:p>
-      <w:pPr>
-        <w:rPr>
-          <w:b/>
-        </w:rPr>
-      </w:pPr>
-      <w:r>
-        <w:rPr>
-          <w:b/>
-        </w:rPr>
-        <w:t xml:space="preserve">2017년 3월 1일 ~ 2023년 8월 31일, 서울대학교 </w:t>
-      </w:r>
-    </w:p>
-    <w:p>
-      <w:pPr>
-        <w:rPr>
-          <w:b/>
-        </w:rPr>
-      </w:pPr>
-      <w:r>
-        <w:rPr>
-          <w:b/>
-        </w:rPr>
-        <w:t>2014년 9월 1일 ~ 2017년 8월 31일, 성신여자대학교</w:t>
-      </w:r>
-    </w:p>
-    <w:p>
-      <w:pPr>
-        <w:rPr>
-          <w:b/>
-        </w:rPr>
-      </w:pPr>
-      <w:r>
-        <w:rPr>
-          <w:b/>
-        </w:rPr>
-        <w:t xml:space="preserve">2012년 3월 1일 ~ 2015년 2월 28일, 전남대학교 210302@naver.com 010-9975-7557 서울시 중구 다산로32 남산타운아파트 13-501 </w:t>
-      </w:r>
-    </w:p>
-    <w:p>
-      <w:pPr>
-        <w:rPr>
-          <w:b/>
-        </w:rPr>
-      </w:pPr>
-    </w:p>
-    <w:p>
-      <w:pPr>
-        <w:rPr>
-          <w:b/>
-        </w:rPr>
-      </w:pPr>
-      <w:r>
-        <w:rPr>
-          <w:b/>
-        </w:rPr>
-        <w:t>&lt;</w:t>
-      </w:r>
-      <w:r>
-        <w:rPr>
           <w:rFonts w:hint="eastAsia"/>
           <w:b/>
         </w:rPr>
-        <w:t>개인전&gt;</w:t>
-      </w:r>
-    </w:p>
-    <w:p>
-      <w:pPr>
-        <w:rPr>
-          <w:b/>
-        </w:rPr>
-      </w:pPr>
-      <w:r>
-        <w:rPr>
-          <w:b/>
-        </w:rPr>
-        <w:t xml:space="preserve">2025 물리적 기억, 프로우앤비트, 1전시실 </w:t>
-      </w:r>
-    </w:p>
-    <w:p>
-      <w:pPr>
-        <w:rPr>
-          <w:b/>
-        </w:rPr>
-      </w:pPr>
-      <w:r>
-        <w:rPr>
-          <w:b/>
-        </w:rPr>
-        <w:t xml:space="preserve">2024 '흥'에 의한 서체추상, 아트스페이스 서촌 (9월) 2022 획劃 의 기억, 갤러리 아쉬 </w:t>
-      </w:r>
-    </w:p>
-    <w:p>
-      <w:pPr>
-        <w:rPr>
-          <w:b/>
-        </w:rPr>
-      </w:pPr>
-      <w:r>
-        <w:rPr>
-          <w:b/>
-        </w:rPr>
-        <w:t xml:space="preserve">2020 홍성용 옻칠화전, pirang갤러리 </w:t>
-      </w:r>
-    </w:p>
-    <w:p>
-      <w:pPr>
-        <w:rPr>
-          <w:b/>
-        </w:rPr>
-      </w:pPr>
-      <w:r>
-        <w:rPr>
-          <w:b/>
-        </w:rPr>
-        <w:t xml:space="preserve">2020 홍성용 옻칠화전, masion9 2019 Exhibition Party, 42rabbit 2018 Instant Eternity, 의외의 조합 </w:t>
-      </w:r>
-    </w:p>
-    <w:p>
-      <w:pPr>
-        <w:rPr>
-          <w:b/>
-        </w:rPr>
-      </w:pPr>
-      <w:r>
-        <w:rPr>
-          <w:rFonts w:hint="eastAsia"/>
-          <w:b/>
-        </w:rPr>
-        <w:t xml:space="preserve">외 다수 </w:t>
-      </w:r>
-    </w:p>
-    <w:p>
-      <w:pPr>
-        <w:rPr>
-          <w:b/>
-        </w:rPr>
-      </w:pPr>
-      <w:r>
-        <w:rPr>
-          <w:b/>
-        </w:rPr>
-        <w:t>&lt;</w:t>
-      </w:r>
-      <w:r>
-        <w:rPr>
-          <w:rFonts w:hint="eastAsia"/>
-          <w:b/>
-        </w:rPr>
-        <w:t>단체전&gt;</w:t>
-      </w:r>
-    </w:p>
-    <w:p>
-      <w:pPr>
-        <w:rPr>
-          <w:b/>
-        </w:rPr>
-      </w:pPr>
-      <w:r>
-        <w:rPr>
-          <w:b/>
-        </w:rPr>
-        <w:t xml:space="preserve">2025 활홀경(만류귀종), 공덕DGT </w:t>
-      </w:r>
-    </w:p>
-    <w:p>
-      <w:pPr>
-        <w:rPr>
-          <w:b/>
-        </w:rPr>
-      </w:pPr>
-      <w:r>
-        <w:rPr>
-          <w:b/>
-        </w:rPr>
-        <w:t xml:space="preserve">2025 Performance at Lab Rat, ILA, 호주 </w:t>
-      </w:r>
-    </w:p>
-    <w:p>
-      <w:pPr>
-        <w:rPr>
-          <w:b/>
-        </w:rPr>
-      </w:pPr>
-      <w:r>
-        <w:rPr>
-          <w:b/>
-        </w:rPr>
-        <w:t xml:space="preserve">2024 2024 Future Wide Open Lab , 모두예술극장 </w:t>
-      </w:r>
-    </w:p>
-    <w:p>
-      <w:pPr>
-        <w:rPr>
-          <w:b/>
-        </w:rPr>
-      </w:pPr>
-      <w:r>
-        <w:rPr>
-          <w:b/>
-        </w:rPr>
-        <w:lastRenderedPageBreak/>
-        <w:t>2024 In between water 두물마을, 광주비엔날레 독일파빌리온</w:t>
-      </w:r>
-    </w:p>
-    <w:p>
-      <w:pPr>
-        <w:rPr>
-          <w:b/>
-        </w:rPr>
-      </w:pPr>
-      <w:r>
-        <w:rPr>
-          <w:b/>
-        </w:rPr>
-        <w:t xml:space="preserve">2024 제16회 한국옻칠협회전, 한벽원미술관 </w:t>
-      </w:r>
-    </w:p>
-    <w:p>
-      <w:pPr>
-        <w:rPr>
-          <w:b/>
-        </w:rPr>
-      </w:pPr>
-      <w:r>
-        <w:rPr>
-          <w:b/>
-        </w:rPr>
-        <w:t xml:space="preserve">2024 앨리스의 시간은 흐르지 않는다, 아트스페이스 서촌 </w:t>
-      </w:r>
-    </w:p>
-    <w:p>
-      <w:pPr>
-        <w:rPr>
-          <w:b/>
-        </w:rPr>
-      </w:pPr>
-      <w:r>
-        <w:rPr>
-          <w:b/>
-        </w:rPr>
-        <w:t xml:space="preserve">2024 CZ SUMMER, Art Cube 2R2 </w:t>
-      </w:r>
-    </w:p>
-    <w:p>
-      <w:pPr>
-        <w:rPr>
-          <w:b/>
-        </w:rPr>
-      </w:pPr>
-      <w:r>
-        <w:rPr>
-          <w:rFonts w:hint="eastAsia"/>
-          <w:b/>
-        </w:rPr>
-        <w:t>외 다수</w:t>
-      </w:r>
-    </w:p>
-    <w:p>
-      <w:pPr>
-        <w:rPr>
-          <w:b/>
-        </w:rPr>
-      </w:pPr>
-      <w:r>
-        <w:rPr>
-          <w:b/>
-        </w:rPr>
-        <w:t>&lt;</w:t>
-      </w:r>
-      <w:r>
-        <w:rPr>
-          <w:rFonts w:hint="eastAsia"/>
-          <w:b/>
-        </w:rPr>
-        <w:t>수상&gt;</w:t>
-      </w:r>
-    </w:p>
-    <w:p>
-      <w:pPr>
-        <w:rPr>
-          <w:b/>
-        </w:rPr>
-      </w:pPr>
-      <w:r>
-        <w:rPr>
-          <w:b/>
-        </w:rPr>
-        <w:t xml:space="preserve">2024 인문다큐 영상공모전 선정, 한국문화예술원 </w:t>
-      </w:r>
-    </w:p>
-    <w:p>
-      <w:pPr>
-        <w:rPr>
-          <w:b/>
-        </w:rPr>
-      </w:pPr>
-      <w:r>
-        <w:rPr>
-          <w:b/>
-        </w:rPr>
-        <w:t xml:space="preserve">2024 신기술기반 장애예술 창작실험실 선정, 한국장애인문화예술원 </w:t>
-      </w:r>
-    </w:p>
-    <w:p>
-      <w:pPr>
-        <w:rPr>
-          <w:b/>
-        </w:rPr>
-      </w:pPr>
-      <w:r>
-        <w:rPr>
-          <w:b/>
-        </w:rPr>
-        <w:t xml:space="preserve">2023 별마당 열린아트 입상, 스타필드 </w:t>
-      </w:r>
-    </w:p>
-    <w:p>
-      <w:pPr>
-        <w:rPr>
-          <w:b/>
-        </w:rPr>
-      </w:pPr>
-      <w:r>
-        <w:rPr>
-          <w:rFonts w:hint="eastAsia"/>
-          <w:b/>
-        </w:rPr>
-        <w:t>외 다수</w:t>
-      </w:r>
+      </w:pPr>
       <w:bookmarkStart w:id="0" w:name="_GoBack"/>
       <w:bookmarkEnd w:id="0"/>
     </w:p>
@@ -462,13 +124,6 @@
           <w:b/>
         </w:rPr>
       </w:pPr>
-    </w:p>
-    <w:p>
-      <w:pPr>
-        <w:rPr>
-          <w:b/>
-        </w:rPr>
-      </w:pPr>
       <w:r>
         <w:rPr>
           <w:b/>
@@ -480,60 +135,144 @@
           <w:rFonts w:hint="eastAsia"/>
           <w:b/>
         </w:rPr>
-        <w:t>레지던시&gt;</w:t>
-      </w:r>
+        <w:t>개인전&gt;</w:t>
+      </w:r>
+    </w:p>
+    <w:p>
+      <w:pPr>
+        <w:rPr>
+          <w:b/>
+        </w:rPr>
+      </w:pPr>
+      <w:r>
+        <w:rPr>
+          <w:b/>
+        </w:rPr>
+        <w:t xml:space="preserve">2025 물리적 기억, 프로우앤비트, 1전시실 </w:t>
+      </w:r>
+    </w:p>
+    <w:p>
+      <w:pPr>
+        <w:rPr>
+          <w:b/>
+        </w:rPr>
+      </w:pPr>
+      <w:r>
+        <w:rPr>
+          <w:b/>
+        </w:rPr>
+        <w:t xml:space="preserve">2024 '흥'에 의한 </w:t>
+      </w:r>
+      <w:proofErr w:type="spellStart"/>
+      <w:r>
+        <w:rPr>
+          <w:b/>
+        </w:rPr>
+        <w:t>서체추상</w:t>
+      </w:r>
+      <w:proofErr w:type="spellEnd"/>
+      <w:r>
+        <w:rPr>
+          <w:b/>
+        </w:rPr>
+        <w:t xml:space="preserve">, 아트스페이스 서촌 (9월) 2022 획劃 의 기억, 갤러리 아쉬 </w:t>
+      </w:r>
+    </w:p>
+    <w:p>
+      <w:pPr>
+        <w:rPr>
+          <w:b/>
+        </w:rPr>
+      </w:pPr>
+      <w:r>
+        <w:rPr>
+          <w:b/>
+        </w:rPr>
+        <w:t xml:space="preserve">2020 </w:t>
+      </w:r>
+      <w:proofErr w:type="spellStart"/>
+      <w:r>
+        <w:rPr>
+          <w:b/>
+        </w:rPr>
+        <w:t>홍성용</w:t>
+      </w:r>
+      <w:proofErr w:type="spellEnd"/>
       <w:r>
         <w:rPr>
           <w:b/>
         </w:rPr>
         <w:t xml:space="preserve"> </w:t>
       </w:r>
-    </w:p>
-    <w:p>
-      <w:pPr>
-        <w:rPr>
-          <w:b/>
-        </w:rPr>
-      </w:pPr>
-      <w:r>
-        <w:rPr>
-          <w:b/>
-        </w:rPr>
-        <w:t xml:space="preserve">2025 Washdog Residency, 호주 </w:t>
-      </w:r>
-    </w:p>
-    <w:p>
-      <w:pPr>
-        <w:rPr>
-          <w:b/>
-        </w:rPr>
-      </w:pPr>
-      <w:r>
-        <w:rPr>
-          <w:b/>
-        </w:rPr>
-        <w:t xml:space="preserve">2007 ShenzhenFine Art Institute 해외작가 교환 레지던시 프로그램, 중국 </w:t>
-      </w:r>
-    </w:p>
-    <w:p>
-      <w:pPr>
-        <w:rPr>
-          <w:b/>
-        </w:rPr>
-      </w:pPr>
-      <w:r>
-        <w:rPr>
-          <w:b/>
-        </w:rPr>
-        <w:t>2006 국립미술 창작스튜디오 레지던시프로그램, 창동스튜디오</w:t>
-      </w:r>
-    </w:p>
-    <w:p>
-      <w:pPr>
-        <w:rPr>
-          <w:b/>
-        </w:rPr>
-      </w:pPr>
+      <w:proofErr w:type="spellStart"/>
+      <w:r>
+        <w:rPr>
+          <w:b/>
+        </w:rPr>
+        <w:t>옻칠화전</w:t>
+      </w:r>
+      <w:proofErr w:type="spellEnd"/>
+      <w:r>
+        <w:rPr>
+          <w:b/>
+        </w:rPr>
+        <w:t xml:space="preserve">, </w:t>
+      </w:r>
+      <w:proofErr w:type="spellStart"/>
+      <w:r>
+        <w:rPr>
+          <w:b/>
+        </w:rPr>
+        <w:t>pirang</w:t>
+      </w:r>
+      <w:proofErr w:type="spellEnd"/>
+      <w:r>
+        <w:rPr>
+          <w:b/>
+        </w:rPr>
+        <w:t xml:space="preserve">갤러리 </w:t>
+      </w:r>
+    </w:p>
+    <w:p>
+      <w:pPr>
+        <w:rPr>
+          <w:b/>
+        </w:rPr>
+      </w:pPr>
+      <w:r>
+        <w:rPr>
+          <w:b/>
+        </w:rPr>
+        <w:t xml:space="preserve">2020 </w:t>
+      </w:r>
+      <w:proofErr w:type="spellStart"/>
+      <w:r>
+        <w:rPr>
+          <w:b/>
+        </w:rPr>
+        <w:t>홍성용</w:t>
+      </w:r>
+      <w:proofErr w:type="spellEnd"/>
+      <w:r>
+        <w:rPr>
+          <w:b/>
+        </w:rPr>
+        <w:t xml:space="preserve"> </w:t>
+      </w:r>
+      <w:proofErr w:type="spellStart"/>
+      <w:r>
+        <w:rPr>
+          <w:b/>
+        </w:rPr>
+        <w:t>옻칠화전</w:t>
+      </w:r>
+      <w:proofErr w:type="spellEnd"/>
+      <w:r>
+        <w:rPr>
+          <w:b/>
+        </w:rPr>
+        <w:t xml:space="preserve">, masion9 2019 Exhibition Party, 42rabbit 2018 Instant Eternity, 의외의 조합 </w:t>
+      </w:r>
     </w:p>
     <w:p>
       <w:pPr>
@@ -546,6 +285,567 @@
           <w:rFonts w:hint="eastAsia"/>
           <w:b/>
         </w:rPr>
+        <w:t xml:space="preserve">외 다수 </w:t>
+      </w:r>
+    </w:p>
+    <w:p>
+      <w:pPr>
+        <w:rPr>
+          <w:b/>
+        </w:rPr>
+      </w:pPr>
+      <w:r>
+        <w:rPr>
+          <w:b/>
+        </w:rPr>
+        <w:t>&lt;</w:t>
+      </w:r>
+      <w:r>
+        <w:rPr>
+          <w:rFonts w:hint="eastAsia"/>
+          <w:b/>
+        </w:rPr>
+        <w:t>단체전&gt;</w:t>
+      </w:r>
+    </w:p>
+    <w:p>
+      <w:pPr>
+        <w:rPr>
+          <w:b/>
+        </w:rPr>
+      </w:pPr>
+      <w:r>
+        <w:rPr>
+          <w:b/>
+        </w:rPr>
+        <w:t xml:space="preserve">2025 </w:t>
+      </w:r>
+      <w:proofErr w:type="spellStart"/>
+      <w:r>
+        <w:rPr>
+          <w:b/>
+        </w:rPr>
+        <w:t>활홀경</w:t>
+      </w:r>
+      <w:proofErr w:type="spellEnd"/>
+      <w:r>
+        <w:rPr>
+          <w:b/>
+        </w:rPr>
+        <w:t>(</w:t>
+      </w:r>
+      <w:proofErr w:type="spellStart"/>
+      <w:r>
+        <w:rPr>
+          <w:b/>
+        </w:rPr>
+        <w:t>만류귀종</w:t>
+      </w:r>
+      <w:proofErr w:type="spellEnd"/>
+      <w:r>
+        <w:rPr>
+          <w:b/>
+        </w:rPr>
+        <w:t xml:space="preserve">), 공덕DGT </w:t>
+      </w:r>
+    </w:p>
+    <w:p>
+      <w:pPr>
+        <w:rPr>
+          <w:b/>
+        </w:rPr>
+      </w:pPr>
+      <w:r>
+        <w:rPr>
+          <w:b/>
+        </w:rPr>
+        <w:t xml:space="preserve">2025 Performance at Lab Rat, ILA, 호주 </w:t>
+      </w:r>
+    </w:p>
+    <w:p>
+      <w:pPr>
+        <w:rPr>
+          <w:b/>
+        </w:rPr>
+      </w:pPr>
+      <w:r>
+        <w:rPr>
+          <w:b/>
+        </w:rPr>
+        <w:t xml:space="preserve">2024 2024 Future Wide Open </w:t>
+      </w:r>
+      <w:proofErr w:type="gramStart"/>
+      <w:r>
+        <w:rPr>
+          <w:b/>
+        </w:rPr>
+        <w:t>Lab ,</w:t>
+      </w:r>
+      <w:proofErr w:type="gramEnd"/>
+      <w:r>
+        <w:rPr>
+          <w:b/>
+        </w:rPr>
+        <w:t xml:space="preserve"> 모두예술극장 </w:t>
+      </w:r>
+    </w:p>
+    <w:p>
+      <w:pPr>
+        <w:rPr>
+          <w:b/>
+        </w:rPr>
+      </w:pPr>
+      <w:r>
+        <w:rPr>
+          <w:b/>
+        </w:rPr>
+        <w:t xml:space="preserve">2024 In between water </w:t>
+      </w:r>
+      <w:proofErr w:type="spellStart"/>
+      <w:r>
+        <w:rPr>
+          <w:b/>
+        </w:rPr>
+        <w:t>두물마을</w:t>
+      </w:r>
+      <w:proofErr w:type="spellEnd"/>
+      <w:r>
+        <w:rPr>
+          <w:b/>
+        </w:rPr>
+        <w:t xml:space="preserve">, 광주비엔날레 </w:t>
+      </w:r>
+      <w:proofErr w:type="spellStart"/>
+      <w:r>
+        <w:rPr>
+          <w:b/>
+        </w:rPr>
+        <w:t>독일파빌리온</w:t>
+      </w:r>
+      <w:proofErr w:type="spellEnd"/>
+    </w:p>
+    <w:p>
+      <w:pPr>
+        <w:rPr>
+          <w:b/>
+        </w:rPr>
+      </w:pPr>
+      <w:r>
+        <w:rPr>
+          <w:b/>
+        </w:rPr>
+        <w:t xml:space="preserve">2024 제16회 한국옻칠협회전, 한벽원미술관 </w:t>
+      </w:r>
+    </w:p>
+    <w:p>
+      <w:pPr>
+        <w:rPr>
+          <w:b/>
+        </w:rPr>
+      </w:pPr>
+      <w:r>
+        <w:rPr>
+          <w:b/>
+        </w:rPr>
+        <w:t xml:space="preserve">2024 앨리스의 시간은 흐르지 않는다, 아트스페이스 서촌 </w:t>
+      </w:r>
+    </w:p>
+    <w:p>
+      <w:pPr>
+        <w:rPr>
+          <w:b/>
+        </w:rPr>
+      </w:pPr>
+      <w:r>
+        <w:rPr>
+          <w:b/>
+        </w:rPr>
+        <w:t xml:space="preserve">2024 CZ SUMMER, Art Cube 2R2 </w:t>
+      </w:r>
+    </w:p>
+    <w:p>
+      <w:pPr>
+        <w:rPr>
+          <w:b/>
+        </w:rPr>
+      </w:pPr>
+      <w:r>
+        <w:rPr>
+          <w:rFonts w:hint="eastAsia"/>
+          <w:b/>
+        </w:rPr>
+        <w:t>외 다수</w:t>
+      </w:r>
+    </w:p>
+    <w:p>
+      <w:pPr>
+        <w:rPr>
+          <w:b/>
+        </w:rPr>
+      </w:pPr>
+      <w:r>
+        <w:rPr>
+          <w:b/>
+        </w:rPr>
+        <w:t>&lt;</w:t>
+      </w:r>
+      <w:r>
+        <w:rPr>
+          <w:rFonts w:hint="eastAsia"/>
+          <w:b/>
+        </w:rPr>
+        <w:t>수상&gt;</w:t>
+      </w:r>
+    </w:p>
+    <w:p>
+      <w:pPr>
+        <w:rPr>
+          <w:b/>
+        </w:rPr>
+      </w:pPr>
+      <w:r>
+        <w:rPr>
+          <w:b/>
+        </w:rPr>
+        <w:t xml:space="preserve">2024 </w:t>
+      </w:r>
+      <w:proofErr w:type="spellStart"/>
+      <w:r>
+        <w:rPr>
+          <w:b/>
+        </w:rPr>
+        <w:t>인문다큐</w:t>
+      </w:r>
+      <w:proofErr w:type="spellEnd"/>
+      <w:r>
+        <w:rPr>
+          <w:b/>
+        </w:rPr>
+        <w:t xml:space="preserve"> </w:t>
+      </w:r>
+      <w:proofErr w:type="spellStart"/>
+      <w:r>
+        <w:rPr>
+          <w:b/>
+        </w:rPr>
+        <w:t>영상공모전</w:t>
+      </w:r>
+      <w:proofErr w:type="spellEnd"/>
+      <w:r>
+        <w:rPr>
+          <w:b/>
+        </w:rPr>
+        <w:t xml:space="preserve"> 선정, 한국문화예술원 </w:t>
+      </w:r>
+    </w:p>
+    <w:p>
+      <w:pPr>
+        <w:rPr>
+          <w:b/>
+        </w:rPr>
+      </w:pPr>
+      <w:r>
+        <w:rPr>
+          <w:b/>
+        </w:rPr>
+        <w:lastRenderedPageBreak/>
+        <w:t xml:space="preserve">2024 </w:t>
+      </w:r>
+      <w:proofErr w:type="spellStart"/>
+      <w:r>
+        <w:rPr>
+          <w:b/>
+        </w:rPr>
+        <w:t>신기술기반</w:t>
+      </w:r>
+      <w:proofErr w:type="spellEnd"/>
+      <w:r>
+        <w:rPr>
+          <w:b/>
+        </w:rPr>
+        <w:t xml:space="preserve"> </w:t>
+      </w:r>
+      <w:proofErr w:type="spellStart"/>
+      <w:r>
+        <w:rPr>
+          <w:b/>
+        </w:rPr>
+        <w:t>장애예술</w:t>
+      </w:r>
+      <w:proofErr w:type="spellEnd"/>
+      <w:r>
+        <w:rPr>
+          <w:b/>
+        </w:rPr>
+        <w:t xml:space="preserve"> </w:t>
+      </w:r>
+      <w:proofErr w:type="spellStart"/>
+      <w:r>
+        <w:rPr>
+          <w:b/>
+        </w:rPr>
+        <w:t>창작실험실</w:t>
+      </w:r>
+      <w:proofErr w:type="spellEnd"/>
+      <w:r>
+        <w:rPr>
+          <w:b/>
+        </w:rPr>
+        <w:t xml:space="preserve"> 선정, 한국장애인문화예술원 </w:t>
+      </w:r>
+    </w:p>
+    <w:p>
+      <w:pPr>
+        <w:rPr>
+          <w:b/>
+        </w:rPr>
+      </w:pPr>
+      <w:r>
+        <w:rPr>
+          <w:b/>
+        </w:rPr>
+        <w:t xml:space="preserve">2023 </w:t>
+      </w:r>
+      <w:proofErr w:type="spellStart"/>
+      <w:r>
+        <w:rPr>
+          <w:b/>
+        </w:rPr>
+        <w:t>별마당</w:t>
+      </w:r>
+      <w:proofErr w:type="spellEnd"/>
+      <w:r>
+        <w:rPr>
+          <w:b/>
+        </w:rPr>
+        <w:t xml:space="preserve"> </w:t>
+      </w:r>
+      <w:proofErr w:type="spellStart"/>
+      <w:r>
+        <w:rPr>
+          <w:b/>
+        </w:rPr>
+        <w:t>열린아트</w:t>
+      </w:r>
+      <w:proofErr w:type="spellEnd"/>
+      <w:r>
+        <w:rPr>
+          <w:b/>
+        </w:rPr>
+        <w:t xml:space="preserve"> 입상, </w:t>
+      </w:r>
+      <w:proofErr w:type="spellStart"/>
+      <w:r>
+        <w:rPr>
+          <w:b/>
+        </w:rPr>
+        <w:t>스타필드</w:t>
+      </w:r>
+      <w:proofErr w:type="spellEnd"/>
+      <w:r>
+        <w:rPr>
+          <w:b/>
+        </w:rPr>
+        <w:t xml:space="preserve"> </w:t>
+      </w:r>
+    </w:p>
+    <w:p>
+      <w:pPr>
+        <w:rPr>
+          <w:b/>
+        </w:rPr>
+      </w:pPr>
+      <w:r>
+        <w:rPr>
+          <w:rFonts w:hint="eastAsia"/>
+          <w:b/>
+        </w:rPr>
+        <w:t>외 다수</w:t>
+      </w:r>
+    </w:p>
+    <w:p>
+      <w:pPr>
+        <w:rPr>
+          <w:b/>
+        </w:rPr>
+      </w:pPr>
+    </w:p>
+    <w:p>
+      <w:pPr>
+        <w:rPr>
+          <w:b/>
+        </w:rPr>
+      </w:pPr>
+      <w:r>
+        <w:rPr>
+          <w:b/>
+        </w:rPr>
+        <w:t>&lt;</w:t>
+      </w:r>
+      <w:proofErr w:type="spellStart"/>
+      <w:r>
+        <w:rPr>
+          <w:rFonts w:hint="eastAsia"/>
+          <w:b/>
+        </w:rPr>
+        <w:t>레지던시</w:t>
+      </w:r>
+      <w:proofErr w:type="spellEnd"/>
+      <w:r>
+        <w:rPr>
+          <w:rFonts w:hint="eastAsia"/>
+          <w:b/>
+        </w:rPr>
+        <w:t>&gt;</w:t>
+      </w:r>
+      <w:r>
+        <w:rPr>
+          <w:b/>
+        </w:rPr>
+        <w:t xml:space="preserve"> </w:t>
+      </w:r>
+    </w:p>
+    <w:p>
+      <w:pPr>
+        <w:rPr>
+          <w:b/>
+        </w:rPr>
+      </w:pPr>
+      <w:r>
+        <w:rPr>
+          <w:b/>
+        </w:rPr>
+        <w:t xml:space="preserve">2025 </w:t>
+      </w:r>
+      <w:proofErr w:type="spellStart"/>
+      <w:r>
+        <w:rPr>
+          <w:b/>
+        </w:rPr>
+        <w:t>Washdog</w:t>
+      </w:r>
+      <w:proofErr w:type="spellEnd"/>
+      <w:r>
+        <w:rPr>
+          <w:b/>
+        </w:rPr>
+        <w:t xml:space="preserve"> Residency, 호주 </w:t>
+      </w:r>
+    </w:p>
+    <w:p>
+      <w:pPr>
+        <w:rPr>
+          <w:b/>
+        </w:rPr>
+      </w:pPr>
+      <w:r>
+        <w:rPr>
+          <w:b/>
+        </w:rPr>
+        <w:t xml:space="preserve">2007 </w:t>
+      </w:r>
+      <w:proofErr w:type="spellStart"/>
+      <w:r>
+        <w:rPr>
+          <w:b/>
+        </w:rPr>
+        <w:t>ShenzhenFine</w:t>
+      </w:r>
+      <w:proofErr w:type="spellEnd"/>
+      <w:r>
+        <w:rPr>
+          <w:b/>
+        </w:rPr>
+        <w:t xml:space="preserve"> Art Institute </w:t>
+      </w:r>
+      <w:proofErr w:type="spellStart"/>
+      <w:r>
+        <w:rPr>
+          <w:b/>
+        </w:rPr>
+        <w:t>해외작가</w:t>
+      </w:r>
+      <w:proofErr w:type="spellEnd"/>
+      <w:r>
+        <w:rPr>
+          <w:b/>
+        </w:rPr>
+        <w:t xml:space="preserve"> 교환 </w:t>
+      </w:r>
+      <w:proofErr w:type="spellStart"/>
+      <w:r>
+        <w:rPr>
+          <w:b/>
+        </w:rPr>
+        <w:t>레지던시</w:t>
+      </w:r>
+      <w:proofErr w:type="spellEnd"/>
+      <w:r>
+        <w:rPr>
+          <w:b/>
+        </w:rPr>
+        <w:t xml:space="preserve"> 프로그램, 중국 </w:t>
+      </w:r>
+    </w:p>
+    <w:p>
+      <w:pPr>
+        <w:rPr>
+          <w:b/>
+        </w:rPr>
+      </w:pPr>
+      <w:r>
+        <w:rPr>
+          <w:b/>
+        </w:rPr>
+        <w:t xml:space="preserve">2006 </w:t>
+      </w:r>
+      <w:proofErr w:type="spellStart"/>
+      <w:r>
+        <w:rPr>
+          <w:b/>
+        </w:rPr>
+        <w:t>국립미술</w:t>
+      </w:r>
+      <w:proofErr w:type="spellEnd"/>
+      <w:r>
+        <w:rPr>
+          <w:b/>
+        </w:rPr>
+        <w:t xml:space="preserve"> 창작스튜디오 </w:t>
+      </w:r>
+      <w:proofErr w:type="spellStart"/>
+      <w:r>
+        <w:rPr>
+          <w:b/>
+        </w:rPr>
+        <w:t>레지던시프로그램</w:t>
+      </w:r>
+      <w:proofErr w:type="spellEnd"/>
+      <w:r>
+        <w:rPr>
+          <w:b/>
+        </w:rPr>
+        <w:t>, 창동스튜디오</w:t>
+      </w:r>
+    </w:p>
+    <w:p>
+      <w:pPr>
+        <w:rPr>
+          <w:b/>
+        </w:rPr>
+      </w:pPr>
+    </w:p>
+    <w:p>
+      <w:pPr>
+        <w:rPr>
+          <w:b/>
+        </w:rPr>
+      </w:pPr>
+      <w:r>
+        <w:rPr>
+          <w:rFonts w:hint="eastAsia"/>
+          <w:b/>
+        </w:rPr>
         <w:t>&lt;프로젝트&gt;</w:t>
       </w:r>
     </w:p>
@@ -559,21 +859,71 @@
         <w:rPr>
           <w:b/>
         </w:rPr>
-        <w:t xml:space="preserve">2021 현대뉴제인 아티스트콜라보 </w:t>
-      </w:r>
-    </w:p>
-    <w:p>
-      <w:pPr>
-        <w:rPr>
-          <w:b/>
-        </w:rPr>
-      </w:pPr>
-      <w:r>
-        <w:rPr>
-          <w:b/>
-        </w:rPr>
-        <w:t>2014 삼성 커브드 UHD TV 협업작품 홍콩 크리스티 경매출</w:t>
-      </w:r>
+        <w:t xml:space="preserve">2021 </w:t>
+      </w:r>
+      <w:proofErr w:type="spellStart"/>
+      <w:r>
+        <w:rPr>
+          <w:b/>
+        </w:rPr>
+        <w:t>현대뉴제인</w:t>
+      </w:r>
+      <w:proofErr w:type="spellEnd"/>
+      <w:r>
+        <w:rPr>
+          <w:b/>
+        </w:rPr>
+        <w:t xml:space="preserve"> 아티스트콜라보 </w:t>
+      </w:r>
+    </w:p>
+    <w:p>
+      <w:pPr>
+        <w:rPr>
+          <w:b/>
+        </w:rPr>
+      </w:pPr>
+      <w:r>
+        <w:rPr>
+          <w:b/>
+        </w:rPr>
+        <w:t xml:space="preserve">2014 삼성 </w:t>
+      </w:r>
+      <w:proofErr w:type="spellStart"/>
+      <w:r>
+        <w:rPr>
+          <w:b/>
+        </w:rPr>
+        <w:t>커브드</w:t>
+      </w:r>
+      <w:proofErr w:type="spellEnd"/>
+      <w:r>
+        <w:rPr>
+          <w:b/>
+        </w:rPr>
+        <w:t xml:space="preserve"> UHD TV </w:t>
+      </w:r>
+      <w:proofErr w:type="spellStart"/>
+      <w:r>
+        <w:rPr>
+          <w:b/>
+        </w:rPr>
+        <w:t>협업작품</w:t>
+      </w:r>
+      <w:proofErr w:type="spellEnd"/>
+      <w:r>
+        <w:rPr>
+          <w:b/>
+        </w:rPr>
+        <w:t xml:space="preserve"> 홍콩 크리스티 </w:t>
+      </w:r>
+      <w:proofErr w:type="spellStart"/>
+      <w:r>
+        <w:rPr>
+          <w:b/>
+        </w:rPr>
+        <w:t>경매출</w:t>
+      </w:r>
+      <w:proofErr w:type="spellEnd"/>
     </w:p>
     <w:sectPr>
       <w:footerReference w:type="default" r:id="rId7"/>
